--- a/pdf/Rapport.docx
+++ b/pdf/Rapport.docx
@@ -6,7 +6,6 @@
       <w:pPr>
         <w:jc w:val="center"/>
       </w:pPr>
-      <w:proofErr w:type="gramStart"/>
       <w:r>
         <w:rPr>
           <w:u w:val="single"/>
@@ -14,11 +13,7 @@
         <w:t>RAPPORT</w:t>
       </w:r>
       <w:r>
-        <w:t>:</w:t>
-      </w:r>
-      <w:proofErr w:type="gramEnd"/>
-      <w:r>
-        <w:t xml:space="preserve"> Logiciel de gestion de version</w:t>
+        <w:t>: Logiciel de gestion de version</w:t>
       </w:r>
     </w:p>
     <w:p/>
@@ -112,21 +107,12 @@
           <w:szCs w:val="24"/>
         </w:rPr>
       </w:pPr>
-      <w:proofErr w:type="gramStart"/>
       <w:r>
         <w:rPr>
           <w:sz w:val="24"/>
           <w:szCs w:val="24"/>
         </w:rPr>
-        <w:t>est</w:t>
-      </w:r>
-      <w:proofErr w:type="gramEnd"/>
-      <w:r>
-        <w:rPr>
-          <w:sz w:val="24"/>
-          <w:szCs w:val="24"/>
-        </w:rPr>
-        <w:t xml:space="preserve"> développé</w:t>
+        <w:t>est développé</w:t>
       </w:r>
       <w:r>
         <w:rPr>
@@ -135,6 +121,66 @@
         </w:rPr>
         <w:t xml:space="preserve"> en plusieurs parties et exercices.</w:t>
       </w:r>
+      <w:r>
+        <w:rPr>
+          <w:sz w:val="24"/>
+          <w:szCs w:val="24"/>
+        </w:rPr>
+        <w:t xml:space="preserve"> </w:t>
+      </w:r>
+      <w:r>
+        <w:rPr>
+          <w:sz w:val="24"/>
+          <w:szCs w:val="24"/>
+        </w:rPr>
+        <w:t>Ce projet vise à simuler certaines fonctionnalités de Git</w:t>
+      </w:r>
+      <w:r>
+        <w:rPr>
+          <w:sz w:val="24"/>
+          <w:szCs w:val="24"/>
+        </w:rPr>
+        <w:t>,</w:t>
+      </w:r>
+      <w:r>
+        <w:rPr>
+          <w:sz w:val="24"/>
+          <w:szCs w:val="24"/>
+        </w:rPr>
+        <w:t xml:space="preserve"> en mettant en œuvre des structures de données et des algorithmes pour simuler des commandes Git telles que "git </w:t>
+      </w:r>
+      <w:proofErr w:type="spellStart"/>
+      <w:r>
+        <w:rPr>
+          <w:sz w:val="24"/>
+          <w:szCs w:val="24"/>
+        </w:rPr>
+        <w:t>add</w:t>
+      </w:r>
+      <w:proofErr w:type="spellEnd"/>
+      <w:r>
+        <w:rPr>
+          <w:sz w:val="24"/>
+          <w:szCs w:val="24"/>
+        </w:rPr>
+        <w:t xml:space="preserve">", "git commit" et "git </w:t>
+      </w:r>
+      <w:proofErr w:type="spellStart"/>
+      <w:r>
+        <w:rPr>
+          <w:sz w:val="24"/>
+          <w:szCs w:val="24"/>
+        </w:rPr>
+        <w:t>checkout</w:t>
+      </w:r>
+      <w:proofErr w:type="spellEnd"/>
+      <w:r>
+        <w:rPr>
+          <w:sz w:val="24"/>
+          <w:szCs w:val="24"/>
+        </w:rPr>
+        <w:t>".</w:t>
+      </w:r>
     </w:p>
     <w:p>
       <w:pPr>
@@ -158,7 +204,21 @@
           <w:sz w:val="24"/>
           <w:szCs w:val="24"/>
         </w:rPr>
-        <w:t>L'outil permet de stocker, suivre et gérer plusieurs versions d'un projet. Les différentes fonctionnalités du logiciel incluent la création d'enregistrements instantanés de projet, la navigation libre entre les différentes versions, la construction et la maintenance d'une arborescence des différentes versions, la vérification de l'identité des utilisateurs et la sauvegarde des changements qui ne sont pas dans un instantané.</w:t>
+        <w:t>L'outil permet de stocker, suivre et gérer plusieurs versions d'un projet. Les différentes fonctionnalités du logiciel incluent la création d'enregistrements instantanés de projet, la navigation</w:t>
+      </w:r>
+      <w:r>
+        <w:rPr>
+          <w:sz w:val="24"/>
+          <w:szCs w:val="24"/>
+        </w:rPr>
+        <w:t xml:space="preserve"> </w:t>
+      </w:r>
+      <w:r>
+        <w:rPr>
+          <w:sz w:val="24"/>
+          <w:szCs w:val="24"/>
+        </w:rPr>
+        <w:t>entre les différentes versions, la construction et la maintenance d'une arborescence des différentes versions, la vérification de l'identité des utilisateurs et la sauvegarde des changements qui ne sont pas dans un instantané.</w:t>
       </w:r>
     </w:p>
     <w:p>
@@ -183,23 +243,7 @@
           <w:sz w:val="24"/>
           <w:szCs w:val="24"/>
         </w:rPr>
-        <w:t xml:space="preserve">Sous Git, tous les objets, y compris les fichiers et les métadonnées, sont enregistrés sous forme de fichiers avec un chemin dérivé de leur contenu. La première partie du projet consiste à écrire un programme permettant d'enregistrer un instantané, où le chemin du fichier est modifié en fonction de son contenu pour sauvegarder différentes versions du fichier. Les autres parties du projet incluent la gestion de plusieurs instantanés, la gestion des </w:t>
-      </w:r>
-      <w:proofErr w:type="spellStart"/>
-      <w:r>
-        <w:rPr>
-          <w:sz w:val="24"/>
-          <w:szCs w:val="24"/>
-        </w:rPr>
-        <w:t>commits</w:t>
-      </w:r>
-      <w:proofErr w:type="spellEnd"/>
-      <w:r>
-        <w:rPr>
-          <w:sz w:val="24"/>
-          <w:szCs w:val="24"/>
-        </w:rPr>
-        <w:t>, la gestion d'une timeline arborescente et la gestion des fusions de branches.</w:t>
+        <w:t>Sous Git, tous les objets, y compris les fichiers et les métadonnées, sont enregistrés sous forme de fichiers avec un chemin dérivé de leur contenu. La première partie du projet consiste à écrire un programme permettant d'enregistrer un instantané, où le chemin du fichier est modifié en fonction de son contenu pour sauvegarder différentes versions du fichier. Les autres parties du projet incluent la gestion de plusieurs instantanés, la gestion des commits, la gestion d'une timeline arborescente et la gestion des fusions de branches.</w:t>
       </w:r>
     </w:p>
     <w:p>
@@ -213,16 +257,16 @@
         <mc:AlternateContent>
           <mc:Choice Requires="wps">
             <w:drawing>
-              <wp:anchor distT="45720" distB="45720" distL="114300" distR="114300" simplePos="0" relativeHeight="251659264" behindDoc="0" locked="0" layoutInCell="1" allowOverlap="1" wp14:anchorId="288002CC" wp14:editId="2597F775">
+              <wp:anchor distT="45720" distB="45720" distL="114300" distR="114300" simplePos="0" relativeHeight="251659264" behindDoc="0" locked="0" layoutInCell="1" allowOverlap="1" wp14:anchorId="288002CC" wp14:editId="578EBBC7">
                 <wp:simplePos x="0" y="0"/>
                 <wp:positionH relativeFrom="column">
                   <wp:posOffset>-400050</wp:posOffset>
                 </wp:positionH>
                 <wp:positionV relativeFrom="paragraph">
-                  <wp:posOffset>456565</wp:posOffset>
+                  <wp:posOffset>0</wp:posOffset>
                 </wp:positionV>
-                <wp:extent cx="6576060" cy="7439025"/>
-                <wp:effectExtent l="0" t="0" r="0" b="9525"/>
+                <wp:extent cx="6576060" cy="9448800"/>
+                <wp:effectExtent l="0" t="0" r="0" b="0"/>
                 <wp:wrapSquare wrapText="bothSides"/>
                 <wp:docPr id="217" name="Zone de texte 2"/>
                 <wp:cNvGraphicFramePr>
@@ -237,7 +281,7 @@
                       <wps:spPr bwMode="auto">
                         <a:xfrm>
                           <a:off x="0" y="0"/>
-                          <a:ext cx="6576060" cy="7439025"/>
+                          <a:ext cx="6576060" cy="9448800"/>
                         </a:xfrm>
                         <a:prstGeom prst="rect">
                           <a:avLst/>
@@ -268,7 +312,6 @@
                                 <w:numId w:val="16"/>
                               </w:numPr>
                             </w:pPr>
-                            <w:proofErr w:type="gramStart"/>
                             <w:r>
                               <w:rPr>
                                 <w:b/>
@@ -279,7 +322,6 @@
                               </w:rPr>
                               <w:t>src</w:t>
                             </w:r>
-                            <w:proofErr w:type="gramEnd"/>
                             <w:r>
                               <w:t xml:space="preserve"> : Ce dossier contient tous les fichiers source (.c) pour chaque exercice. Chaque fichier implémente les fonctions et les éléments spécifiques à cet exercice.</w:t>
                             </w:r>
@@ -293,8 +335,6 @@
                                 <w:numId w:val="16"/>
                               </w:numPr>
                             </w:pPr>
-                            <w:proofErr w:type="spellStart"/>
-                            <w:proofErr w:type="gramStart"/>
                             <w:r>
                               <w:rPr>
                                 <w:b/>
@@ -305,8 +345,6 @@
                               </w:rPr>
                               <w:t>obj</w:t>
                             </w:r>
-                            <w:proofErr w:type="spellEnd"/>
-                            <w:proofErr w:type="gramEnd"/>
                             <w:r>
                               <w:t xml:space="preserve"> : Ici se trouvent les fichiers objet (.o) créés lors de la compilation des fichiers source. Ces fichiers sont utilisés pour construire le programme final exécutable.</w:t>
                             </w:r>
@@ -320,7 +358,6 @@
                                 <w:numId w:val="16"/>
                               </w:numPr>
                             </w:pPr>
-                            <w:proofErr w:type="gramStart"/>
                             <w:r>
                               <w:rPr>
                                 <w:b/>
@@ -331,7 +368,6 @@
                               </w:rPr>
                               <w:t>headers</w:t>
                             </w:r>
-                            <w:proofErr w:type="gramEnd"/>
                             <w:r>
                               <w:t xml:space="preserve"> : Ce dossier contient tous les fichiers d'en-tête (.h) pour chaque exercice. Ces fichiers définissent l'organisation des fonctions et des structures de données dans les fichiers de code. Chaque fichier d'en-tête inclut celui de l'exercice précédent, garantissant ainsi une cohérence et une connexion entre les exercices.</w:t>
                             </w:r>
@@ -345,7 +381,6 @@
                                 <w:numId w:val="16"/>
                               </w:numPr>
                             </w:pPr>
-                            <w:proofErr w:type="gramStart"/>
                             <w:r>
                               <w:rPr>
                                 <w:b/>
@@ -356,7 +391,6 @@
                               </w:rPr>
                               <w:t>exe</w:t>
                             </w:r>
-                            <w:proofErr w:type="gramEnd"/>
                             <w:r>
                               <w:t xml:space="preserve"> : Ce dossier contient le programme final (.exe) obtenu à partir des fichiers objet. Il est utilisé pour tester et exécuter les différentes fonctionnalités du code.</w:t>
                             </w:r>
@@ -370,7 +404,6 @@
                                 <w:numId w:val="16"/>
                               </w:numPr>
                             </w:pPr>
-                            <w:proofErr w:type="spellStart"/>
                             <w:r>
                               <w:rPr>
                                 <w:b/>
@@ -381,7 +414,6 @@
                               </w:rPr>
                               <w:t>TestFiles</w:t>
                             </w:r>
-                            <w:proofErr w:type="spellEnd"/>
                             <w:r>
                               <w:t xml:space="preserve"> : Dans ce dossier, on retrouve les fichiers de test au format texte (.txt) qui servent à vérifier le bon fonctionnement des différentes fonctionnalités implémentées dans le code.</w:t>
                             </w:r>
@@ -395,37 +427,355 @@
                               <w:t xml:space="preserve"> il y a</w:t>
                             </w:r>
                             <w:r>
-                              <w:t xml:space="preserve"> un fichier de code (.c), un fichier d'en-tête (.h), un fichier objet </w:t>
-                            </w:r>
-                            <w:proofErr w:type="gramStart"/>
-                            <w:r>
-                              <w:t>(.o</w:t>
-                            </w:r>
-                            <w:proofErr w:type="gramEnd"/>
-                            <w:r>
-                              <w:t>) et un fichier main associé. Le fichier main permet de tester les fonctionnalités développées dans le fichier de code pour cet exercice.</w:t>
+                              <w:t xml:space="preserve"> un fichier de code (.c), un fichier d'en-tête (.h), un fichier objet (.o) et un fichier main associé. Le fichier main permet de tester les fonctionnalités développées dans le fichier de code pour cet exercice.</w:t>
                             </w:r>
                           </w:p>
                           <w:p>
-                            <w:r>
-                              <w:t xml:space="preserve">Chaque exercice possède une description brève, de son objectif et de ses arguments. </w:t>
+                            <w:pPr>
+                              <w:rPr>
+                                <w:color w:val="000000" w:themeColor="text1"/>
+                              </w:rPr>
+                            </w:pPr>
+                            <w:r>
+                              <w:rPr>
+                                <w:color w:val="000000" w:themeColor="text1"/>
+                              </w:rPr>
+                              <w:t>Un fichier caché ".</w:t>
+                            </w:r>
+                            <w:proofErr w:type="spellStart"/>
+                            <w:r>
+                              <w:rPr>
+                                <w:color w:val="000000" w:themeColor="text1"/>
+                              </w:rPr>
+                              <w:t>add</w:t>
+                            </w:r>
+                            <w:proofErr w:type="spellEnd"/>
+                            <w:r>
+                              <w:rPr>
+                                <w:color w:val="000000" w:themeColor="text1"/>
+                              </w:rPr>
+                              <w:t>" représente la zone de préparation (</w:t>
+                            </w:r>
+                            <w:proofErr w:type="spellStart"/>
+                            <w:r>
+                              <w:rPr>
+                                <w:color w:val="000000" w:themeColor="text1"/>
+                              </w:rPr>
+                              <w:t>staging</w:t>
+                            </w:r>
+                            <w:proofErr w:type="spellEnd"/>
+                            <w:r>
+                              <w:rPr>
+                                <w:color w:val="000000" w:themeColor="text1"/>
+                              </w:rPr>
+                              <w:t xml:space="preserve"> area), où les fichiers modifiés sont ajoutés avant d'être </w:t>
+                            </w:r>
+                            <w:proofErr w:type="spellStart"/>
+                            <w:r>
+                              <w:rPr>
+                                <w:color w:val="000000" w:themeColor="text1"/>
+                              </w:rPr>
+                              <w:t>commités</w:t>
+                            </w:r>
+                            <w:proofErr w:type="spellEnd"/>
+                            <w:r>
+                              <w:rPr>
+                                <w:color w:val="000000" w:themeColor="text1"/>
+                              </w:rPr>
+                              <w:t>. Le fichier ".</w:t>
+                            </w:r>
+                            <w:proofErr w:type="spellStart"/>
+                            <w:r>
+                              <w:rPr>
+                                <w:color w:val="000000" w:themeColor="text1"/>
+                              </w:rPr>
+                              <w:t>add</w:t>
+                            </w:r>
+                            <w:proofErr w:type="spellEnd"/>
+                            <w:r>
+                              <w:rPr>
+                                <w:color w:val="000000" w:themeColor="text1"/>
+                              </w:rPr>
+                              <w:t xml:space="preserve">" correspond à un </w:t>
+                            </w:r>
+                            <w:proofErr w:type="spellStart"/>
+                            <w:r>
+                              <w:rPr>
+                                <w:color w:val="000000" w:themeColor="text1"/>
+                              </w:rPr>
+                              <w:t>WorkTree</w:t>
+                            </w:r>
+                            <w:proofErr w:type="spellEnd"/>
+                            <w:r>
+                              <w:rPr>
+                                <w:color w:val="000000" w:themeColor="text1"/>
+                              </w:rPr>
+                              <w:t>, initialement vide, rempli progressivement par l'utilisateur.</w:t>
                             </w:r>
                           </w:p>
                           <w:p>
+                            <w:pPr>
+                              <w:rPr>
+                                <w:color w:val="000000" w:themeColor="text1"/>
+                              </w:rPr>
+                            </w:pPr>
+                            <w:r>
+                              <w:rPr>
+                                <w:color w:val="000000" w:themeColor="text1"/>
+                              </w:rPr>
+                              <w:t xml:space="preserve">La fonction </w:t>
+                            </w:r>
+                            <w:proofErr w:type="spellStart"/>
+                            <w:r>
+                              <w:rPr>
+                                <w:color w:val="000000" w:themeColor="text1"/>
+                              </w:rPr>
+                              <w:t>myGitCommit</w:t>
+                            </w:r>
+                            <w:proofErr w:type="spellEnd"/>
+                            <w:r>
+                              <w:rPr>
+                                <w:color w:val="000000" w:themeColor="text1"/>
+                              </w:rPr>
+                              <w:t xml:space="preserve">(char* </w:t>
+                            </w:r>
+                            <w:proofErr w:type="spellStart"/>
+                            <w:r>
+                              <w:rPr>
+                                <w:color w:val="000000" w:themeColor="text1"/>
+                              </w:rPr>
+                              <w:t>branch_name</w:t>
+                            </w:r>
+                            <w:proofErr w:type="spellEnd"/>
+                            <w:r>
+                              <w:rPr>
+                                <w:color w:val="000000" w:themeColor="text1"/>
+                              </w:rPr>
+                              <w:t xml:space="preserve">, char* message) permet de simuler la commande "git commit", en créant un point de sauvegarde des modifications. Elle effectue plusieurs vérifications, charge le </w:t>
+                            </w:r>
+                            <w:proofErr w:type="spellStart"/>
+                            <w:r>
+                              <w:rPr>
+                                <w:color w:val="000000" w:themeColor="text1"/>
+                              </w:rPr>
+                              <w:t>WorkTree</w:t>
+                            </w:r>
+                            <w:proofErr w:type="spellEnd"/>
+                            <w:r>
+                              <w:rPr>
+                                <w:color w:val="000000" w:themeColor="text1"/>
+                              </w:rPr>
+                              <w:t xml:space="preserve"> du fichier ".</w:t>
+                            </w:r>
+                            <w:proofErr w:type="spellStart"/>
+                            <w:r>
+                              <w:rPr>
+                                <w:color w:val="000000" w:themeColor="text1"/>
+                              </w:rPr>
+                              <w:t>add</w:t>
+                            </w:r>
+                            <w:proofErr w:type="spellEnd"/>
+                            <w:r>
+                              <w:rPr>
+                                <w:color w:val="000000" w:themeColor="text1"/>
+                              </w:rPr>
+                              <w:t xml:space="preserve">", crée un commit avec les modifications et met à jour les références HEAD et </w:t>
+                            </w:r>
+                            <w:proofErr w:type="spellStart"/>
+                            <w:r>
+                              <w:rPr>
+                                <w:color w:val="000000" w:themeColor="text1"/>
+                              </w:rPr>
+                              <w:t>branch_name</w:t>
+                            </w:r>
+                            <w:proofErr w:type="spellEnd"/>
+                            <w:r>
+                              <w:rPr>
+                                <w:color w:val="000000" w:themeColor="text1"/>
+                              </w:rPr>
+                              <w:t>.</w:t>
+                            </w:r>
+                          </w:p>
+                          <w:p>
+                            <w:pPr>
+                              <w:rPr>
+                                <w:color w:val="000000" w:themeColor="text1"/>
+                              </w:rPr>
+                            </w:pPr>
+                            <w:r>
+                              <w:rPr>
+                                <w:color w:val="000000" w:themeColor="text1"/>
+                              </w:rPr>
+                              <w:t xml:space="preserve">Le projet gère une timeline arborescente avec plusieurs branches pour suivre l'évolution d'un </w:t>
+                            </w:r>
+                            <w:proofErr w:type="spellStart"/>
+                            <w:r>
+                              <w:rPr>
+                                <w:color w:val="000000" w:themeColor="text1"/>
+                              </w:rPr>
+                              <w:t>proje</w:t>
+                            </w:r>
+                            <w:proofErr w:type="spellEnd"/>
+                            <w:r>
+                              <w:rPr>
+                                <w:color w:val="000000" w:themeColor="text1"/>
+                              </w:rPr>
+                              <w:t>. Le fichier caché ".</w:t>
+                            </w:r>
+                            <w:proofErr w:type="spellStart"/>
+                            <w:r>
+                              <w:rPr>
+                                <w:color w:val="000000" w:themeColor="text1"/>
+                              </w:rPr>
+                              <w:t>current_branch</w:t>
+                            </w:r>
+                            <w:proofErr w:type="spellEnd"/>
+                            <w:r>
+                              <w:rPr>
+                                <w:color w:val="000000" w:themeColor="text1"/>
+                              </w:rPr>
+                              <w:t>" stocke le nom de la branche courante et facilite la navigation entre les différentes branches.</w:t>
+                            </w:r>
+                          </w:p>
+                          <w:p>
+                            <w:pPr>
+                              <w:rPr>
+                                <w:color w:val="000000" w:themeColor="text1"/>
+                              </w:rPr>
+                            </w:pPr>
+                            <w:r>
+                              <w:rPr>
+                                <w:color w:val="000000" w:themeColor="text1"/>
+                              </w:rPr>
+                              <w:t xml:space="preserve">La fonction </w:t>
+                            </w:r>
+                            <w:proofErr w:type="spellStart"/>
+                            <w:r>
+                              <w:rPr>
+                                <w:color w:val="000000" w:themeColor="text1"/>
+                              </w:rPr>
+                              <w:t>myGitCheckoutBranch</w:t>
+                            </w:r>
+                            <w:proofErr w:type="spellEnd"/>
+                            <w:r>
+                              <w:rPr>
+                                <w:color w:val="000000" w:themeColor="text1"/>
+                              </w:rPr>
+                              <w:t xml:space="preserve">(char* </w:t>
+                            </w:r>
+                            <w:proofErr w:type="spellStart"/>
+                            <w:r>
+                              <w:rPr>
+                                <w:color w:val="000000" w:themeColor="text1"/>
+                              </w:rPr>
+                              <w:t>branch</w:t>
+                            </w:r>
+                            <w:proofErr w:type="spellEnd"/>
+                            <w:r>
+                              <w:rPr>
+                                <w:color w:val="000000" w:themeColor="text1"/>
+                              </w:rPr>
+                              <w:t xml:space="preserve">) simule la commande "git </w:t>
+                            </w:r>
+                            <w:proofErr w:type="spellStart"/>
+                            <w:r>
+                              <w:rPr>
+                                <w:color w:val="000000" w:themeColor="text1"/>
+                              </w:rPr>
+                              <w:t>checkout</w:t>
+                            </w:r>
+                            <w:proofErr w:type="spellEnd"/>
+                            <w:r>
+                              <w:rPr>
+                                <w:color w:val="000000" w:themeColor="text1"/>
+                              </w:rPr>
+                              <w:t>" pour naviguer entre les branches. Elle modifie le fichier ".</w:t>
+                            </w:r>
+                            <w:proofErr w:type="spellStart"/>
+                            <w:r>
+                              <w:rPr>
+                                <w:color w:val="000000" w:themeColor="text1"/>
+                              </w:rPr>
+                              <w:t>current_branch</w:t>
+                            </w:r>
+                            <w:proofErr w:type="spellEnd"/>
+                            <w:r>
+                              <w:rPr>
+                                <w:color w:val="000000" w:themeColor="text1"/>
+                              </w:rPr>
+                              <w:t xml:space="preserve">", met à jour la référence HEAD et restaure le </w:t>
+                            </w:r>
+                            <w:proofErr w:type="spellStart"/>
+                            <w:r>
+                              <w:rPr>
+                                <w:color w:val="000000" w:themeColor="text1"/>
+                              </w:rPr>
+                              <w:t>WorkTree</w:t>
+                            </w:r>
+                            <w:proofErr w:type="spellEnd"/>
+                            <w:r>
+                              <w:rPr>
+                                <w:color w:val="000000" w:themeColor="text1"/>
+                              </w:rPr>
+                              <w:t xml:space="preserve"> correspondant au dernier commit de la branche.</w:t>
+                            </w:r>
+                          </w:p>
+                          <w:p>
+                            <w:pPr>
+                              <w:rPr>
+                                <w:color w:val="000000" w:themeColor="text1"/>
+                              </w:rPr>
+                            </w:pPr>
+                            <w:r>
+                              <w:rPr>
+                                <w:color w:val="000000" w:themeColor="text1"/>
+                              </w:rPr>
+                              <w:t xml:space="preserve">La fonction </w:t>
+                            </w:r>
+                            <w:proofErr w:type="spellStart"/>
+                            <w:r>
+                              <w:rPr>
+                                <w:color w:val="000000" w:themeColor="text1"/>
+                              </w:rPr>
+                              <w:t>myGitCheckoutCommit</w:t>
+                            </w:r>
+                            <w:proofErr w:type="spellEnd"/>
+                            <w:r>
+                              <w:rPr>
+                                <w:color w:val="000000" w:themeColor="text1"/>
+                              </w:rPr>
+                              <w:t xml:space="preserve">(char* pattern) simule également la commande "git </w:t>
+                            </w:r>
+                            <w:proofErr w:type="spellStart"/>
+                            <w:r>
+                              <w:rPr>
+                                <w:color w:val="000000" w:themeColor="text1"/>
+                              </w:rPr>
+                              <w:t>checkout</w:t>
+                            </w:r>
+                            <w:proofErr w:type="spellEnd"/>
+                            <w:r>
+                              <w:rPr>
+                                <w:color w:val="000000" w:themeColor="text1"/>
+                              </w:rPr>
+                              <w:t>", mais permet de retourner à n'importe quelle version d'un projet en utilisant le hash d'un commit.</w:t>
+                            </w:r>
+                          </w:p>
+                          <w:p>
+                            <w:r>
+                              <w:t xml:space="preserve">Chaque exercice possède une description brève, de son objectif et de ses arguments. </w:t>
+                            </w:r>
+                          </w:p>
+                          <w:p>
                             <w:r>
                               <w:t>En résumé,</w:t>
                             </w:r>
                             <w:r>
                               <w:t xml:space="preserve"> nous avons essayé </w:t>
                             </w:r>
-                            <w:proofErr w:type="gramStart"/>
-                            <w:r>
-                              <w:t>d’</w:t>
-                            </w:r>
-                            <w:r>
-                              <w:t>organisé</w:t>
-                            </w:r>
-                            <w:proofErr w:type="gramEnd"/>
+                            <w:r>
+                              <w:t>d’organiser</w:t>
+                            </w:r>
                             <w:r>
                               <w:t xml:space="preserve"> </w:t>
                             </w:r>
@@ -477,7 +827,7 @@
                 <v:stroke joinstyle="miter"/>
                 <v:path gradientshapeok="t" o:connecttype="rect"/>
               </v:shapetype>
-              <v:shape id="Zone de texte 2" o:spid="_x0000_s1026" type="#_x0000_t202" style="position:absolute;left:0;text-align:left;margin-left:-31.5pt;margin-top:35.95pt;width:517.8pt;height:585.75pt;z-index:251659264;visibility:visible;mso-wrap-style:square;mso-width-percent:0;mso-height-percent:0;mso-wrap-distance-left:9pt;mso-wrap-distance-top:3.6pt;mso-wrap-distance-right:9pt;mso-wrap-distance-bottom:3.6pt;mso-position-horizontal:absolute;mso-position-horizontal-relative:text;mso-position-vertical:absolute;mso-position-vertical-relative:text;mso-width-percent:0;mso-height-percent:0;mso-width-relative:margin;mso-height-relative:margin;v-text-anchor:top" o:gfxdata="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" stroked="f">
+              <v:shape id="Zone de texte 2" o:spid="_x0000_s1026" type="#_x0000_t202" style="position:absolute;left:0;text-align:left;margin-left:-31.5pt;margin-top:0;width:517.8pt;height:744pt;z-index:251659264;visibility:visible;mso-wrap-style:square;mso-width-percent:0;mso-height-percent:0;mso-wrap-distance-left:9pt;mso-wrap-distance-top:3.6pt;mso-wrap-distance-right:9pt;mso-wrap-distance-bottom:3.6pt;mso-position-horizontal:absolute;mso-position-horizontal-relative:text;mso-position-vertical:absolute;mso-position-vertical-relative:text;mso-width-percent:0;mso-height-percent:0;mso-width-relative:margin;mso-height-relative:margin;v-text-anchor:top" o:gfxdata="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" stroked="f">
                 <v:textbox>
                   <w:txbxContent>
                     <w:p>
@@ -494,7 +844,6 @@
                           <w:numId w:val="16"/>
                         </w:numPr>
                       </w:pPr>
-                      <w:proofErr w:type="gramStart"/>
                       <w:r>
                         <w:rPr>
                           <w:b/>
@@ -505,7 +854,6 @@
                         </w:rPr>
                         <w:t>src</w:t>
                       </w:r>
-                      <w:proofErr w:type="gramEnd"/>
                       <w:r>
                         <w:t xml:space="preserve"> : Ce dossier contient tous les fichiers source (.c) pour chaque exercice. Chaque fichier implémente les fonctions et les éléments spécifiques à cet exercice.</w:t>
                       </w:r>
@@ -519,8 +867,6 @@
                           <w:numId w:val="16"/>
                         </w:numPr>
                       </w:pPr>
-                      <w:proofErr w:type="spellStart"/>
-                      <w:proofErr w:type="gramStart"/>
                       <w:r>
                         <w:rPr>
                           <w:b/>
@@ -531,8 +877,6 @@
                         </w:rPr>
                         <w:t>obj</w:t>
                       </w:r>
-                      <w:proofErr w:type="spellEnd"/>
-                      <w:proofErr w:type="gramEnd"/>
                       <w:r>
                         <w:t xml:space="preserve"> : Ici se trouvent les fichiers objet (.o) créés lors de la compilation des fichiers source. Ces fichiers sont utilisés pour construire le programme final exécutable.</w:t>
                       </w:r>
@@ -546,7 +890,6 @@
                           <w:numId w:val="16"/>
                         </w:numPr>
                       </w:pPr>
-                      <w:proofErr w:type="gramStart"/>
                       <w:r>
                         <w:rPr>
                           <w:b/>
@@ -557,7 +900,6 @@
                         </w:rPr>
                         <w:t>headers</w:t>
                       </w:r>
-                      <w:proofErr w:type="gramEnd"/>
                       <w:r>
                         <w:t xml:space="preserve"> : Ce dossier contient tous les fichiers d'en-tête (.h) pour chaque exercice. Ces fichiers définissent l'organisation des fonctions et des structures de données dans les fichiers de code. Chaque fichier d'en-tête inclut celui de l'exercice précédent, garantissant ainsi une cohérence et une connexion entre les exercices.</w:t>
                       </w:r>
@@ -571,7 +913,6 @@
                           <w:numId w:val="16"/>
                         </w:numPr>
                       </w:pPr>
-                      <w:proofErr w:type="gramStart"/>
                       <w:r>
                         <w:rPr>
                           <w:b/>
@@ -582,7 +923,6 @@
                         </w:rPr>
                         <w:t>exe</w:t>
                       </w:r>
-                      <w:proofErr w:type="gramEnd"/>
                       <w:r>
                         <w:t xml:space="preserve"> : Ce dossier contient le programme final (.exe) obtenu à partir des fichiers objet. Il est utilisé pour tester et exécuter les différentes fonctionnalités du code.</w:t>
                       </w:r>
@@ -596,7 +936,6 @@
                           <w:numId w:val="16"/>
                         </w:numPr>
                       </w:pPr>
-                      <w:proofErr w:type="spellStart"/>
                       <w:r>
                         <w:rPr>
                           <w:b/>
@@ -607,7 +946,6 @@
                         </w:rPr>
                         <w:t>TestFiles</w:t>
                       </w:r>
-                      <w:proofErr w:type="spellEnd"/>
                       <w:r>
                         <w:t xml:space="preserve"> : Dans ce dossier, on retrouve les fichiers de test au format texte (.txt) qui servent à vérifier le bon fonctionnement des différentes fonctionnalités implémentées dans le code.</w:t>
                       </w:r>
@@ -621,37 +959,355 @@
                         <w:t xml:space="preserve"> il y a</w:t>
                       </w:r>
                       <w:r>
-                        <w:t xml:space="preserve"> un fichier de code (.c), un fichier d'en-tête (.h), un fichier objet </w:t>
-                      </w:r>
-                      <w:proofErr w:type="gramStart"/>
-                      <w:r>
-                        <w:t>(.o</w:t>
-                      </w:r>
-                      <w:proofErr w:type="gramEnd"/>
-                      <w:r>
-                        <w:t>) et un fichier main associé. Le fichier main permet de tester les fonctionnalités développées dans le fichier de code pour cet exercice.</w:t>
+                        <w:t xml:space="preserve"> un fichier de code (.c), un fichier d'en-tête (.h), un fichier objet (.o) et un fichier main associé. Le fichier main permet de tester les fonctionnalités développées dans le fichier de code pour cet exercice.</w:t>
                       </w:r>
                     </w:p>
                     <w:p>
-                      <w:r>
-                        <w:t xml:space="preserve">Chaque exercice possède une description brève, de son objectif et de ses arguments. </w:t>
+                      <w:pPr>
+                        <w:rPr>
+                          <w:color w:val="000000" w:themeColor="text1"/>
+                        </w:rPr>
+                      </w:pPr>
+                      <w:r>
+                        <w:rPr>
+                          <w:color w:val="000000" w:themeColor="text1"/>
+                        </w:rPr>
+                        <w:t>Un fichier caché ".</w:t>
+                      </w:r>
+                      <w:proofErr w:type="spellStart"/>
+                      <w:r>
+                        <w:rPr>
+                          <w:color w:val="000000" w:themeColor="text1"/>
+                        </w:rPr>
+                        <w:t>add</w:t>
+                      </w:r>
+                      <w:proofErr w:type="spellEnd"/>
+                      <w:r>
+                        <w:rPr>
+                          <w:color w:val="000000" w:themeColor="text1"/>
+                        </w:rPr>
+                        <w:t>" représente la zone de préparation (</w:t>
+                      </w:r>
+                      <w:proofErr w:type="spellStart"/>
+                      <w:r>
+                        <w:rPr>
+                          <w:color w:val="000000" w:themeColor="text1"/>
+                        </w:rPr>
+                        <w:t>staging</w:t>
+                      </w:r>
+                      <w:proofErr w:type="spellEnd"/>
+                      <w:r>
+                        <w:rPr>
+                          <w:color w:val="000000" w:themeColor="text1"/>
+                        </w:rPr>
+                        <w:t xml:space="preserve"> area), où les fichiers modifiés sont ajoutés avant d'être </w:t>
+                      </w:r>
+                      <w:proofErr w:type="spellStart"/>
+                      <w:r>
+                        <w:rPr>
+                          <w:color w:val="000000" w:themeColor="text1"/>
+                        </w:rPr>
+                        <w:t>commités</w:t>
+                      </w:r>
+                      <w:proofErr w:type="spellEnd"/>
+                      <w:r>
+                        <w:rPr>
+                          <w:color w:val="000000" w:themeColor="text1"/>
+                        </w:rPr>
+                        <w:t>. Le fichier ".</w:t>
+                      </w:r>
+                      <w:proofErr w:type="spellStart"/>
+                      <w:r>
+                        <w:rPr>
+                          <w:color w:val="000000" w:themeColor="text1"/>
+                        </w:rPr>
+                        <w:t>add</w:t>
+                      </w:r>
+                      <w:proofErr w:type="spellEnd"/>
+                      <w:r>
+                        <w:rPr>
+                          <w:color w:val="000000" w:themeColor="text1"/>
+                        </w:rPr>
+                        <w:t xml:space="preserve">" correspond à un </w:t>
+                      </w:r>
+                      <w:proofErr w:type="spellStart"/>
+                      <w:r>
+                        <w:rPr>
+                          <w:color w:val="000000" w:themeColor="text1"/>
+                        </w:rPr>
+                        <w:t>WorkTree</w:t>
+                      </w:r>
+                      <w:proofErr w:type="spellEnd"/>
+                      <w:r>
+                        <w:rPr>
+                          <w:color w:val="000000" w:themeColor="text1"/>
+                        </w:rPr>
+                        <w:t>, initialement vide, rempli progressivement par l'utilisateur.</w:t>
                       </w:r>
                     </w:p>
                     <w:p>
+                      <w:pPr>
+                        <w:rPr>
+                          <w:color w:val="000000" w:themeColor="text1"/>
+                        </w:rPr>
+                      </w:pPr>
+                      <w:r>
+                        <w:rPr>
+                          <w:color w:val="000000" w:themeColor="text1"/>
+                        </w:rPr>
+                        <w:t xml:space="preserve">La fonction </w:t>
+                      </w:r>
+                      <w:proofErr w:type="spellStart"/>
+                      <w:r>
+                        <w:rPr>
+                          <w:color w:val="000000" w:themeColor="text1"/>
+                        </w:rPr>
+                        <w:t>myGitCommit</w:t>
+                      </w:r>
+                      <w:proofErr w:type="spellEnd"/>
+                      <w:r>
+                        <w:rPr>
+                          <w:color w:val="000000" w:themeColor="text1"/>
+                        </w:rPr>
+                        <w:t xml:space="preserve">(char* </w:t>
+                      </w:r>
+                      <w:proofErr w:type="spellStart"/>
+                      <w:r>
+                        <w:rPr>
+                          <w:color w:val="000000" w:themeColor="text1"/>
+                        </w:rPr>
+                        <w:t>branch_name</w:t>
+                      </w:r>
+                      <w:proofErr w:type="spellEnd"/>
+                      <w:r>
+                        <w:rPr>
+                          <w:color w:val="000000" w:themeColor="text1"/>
+                        </w:rPr>
+                        <w:t xml:space="preserve">, char* message) permet de simuler la commande "git commit", en créant un point de sauvegarde des modifications. Elle effectue plusieurs vérifications, charge le </w:t>
+                      </w:r>
+                      <w:proofErr w:type="spellStart"/>
+                      <w:r>
+                        <w:rPr>
+                          <w:color w:val="000000" w:themeColor="text1"/>
+                        </w:rPr>
+                        <w:t>WorkTree</w:t>
+                      </w:r>
+                      <w:proofErr w:type="spellEnd"/>
+                      <w:r>
+                        <w:rPr>
+                          <w:color w:val="000000" w:themeColor="text1"/>
+                        </w:rPr>
+                        <w:t xml:space="preserve"> du fichier ".</w:t>
+                      </w:r>
+                      <w:proofErr w:type="spellStart"/>
+                      <w:r>
+                        <w:rPr>
+                          <w:color w:val="000000" w:themeColor="text1"/>
+                        </w:rPr>
+                        <w:t>add</w:t>
+                      </w:r>
+                      <w:proofErr w:type="spellEnd"/>
+                      <w:r>
+                        <w:rPr>
+                          <w:color w:val="000000" w:themeColor="text1"/>
+                        </w:rPr>
+                        <w:t xml:space="preserve">", crée un commit avec les modifications et met à jour les références HEAD et </w:t>
+                      </w:r>
+                      <w:proofErr w:type="spellStart"/>
+                      <w:r>
+                        <w:rPr>
+                          <w:color w:val="000000" w:themeColor="text1"/>
+                        </w:rPr>
+                        <w:t>branch_name</w:t>
+                      </w:r>
+                      <w:proofErr w:type="spellEnd"/>
+                      <w:r>
+                        <w:rPr>
+                          <w:color w:val="000000" w:themeColor="text1"/>
+                        </w:rPr>
+                        <w:t>.</w:t>
+                      </w:r>
+                    </w:p>
+                    <w:p>
+                      <w:pPr>
+                        <w:rPr>
+                          <w:color w:val="000000" w:themeColor="text1"/>
+                        </w:rPr>
+                      </w:pPr>
+                      <w:r>
+                        <w:rPr>
+                          <w:color w:val="000000" w:themeColor="text1"/>
+                        </w:rPr>
+                        <w:t xml:space="preserve">Le projet gère une timeline arborescente avec plusieurs branches pour suivre l'évolution d'un </w:t>
+                      </w:r>
+                      <w:proofErr w:type="spellStart"/>
+                      <w:r>
+                        <w:rPr>
+                          <w:color w:val="000000" w:themeColor="text1"/>
+                        </w:rPr>
+                        <w:t>proje</w:t>
+                      </w:r>
+                      <w:proofErr w:type="spellEnd"/>
+                      <w:r>
+                        <w:rPr>
+                          <w:color w:val="000000" w:themeColor="text1"/>
+                        </w:rPr>
+                        <w:t>. Le fichier caché ".</w:t>
+                      </w:r>
+                      <w:proofErr w:type="spellStart"/>
+                      <w:r>
+                        <w:rPr>
+                          <w:color w:val="000000" w:themeColor="text1"/>
+                        </w:rPr>
+                        <w:t>current_branch</w:t>
+                      </w:r>
+                      <w:proofErr w:type="spellEnd"/>
+                      <w:r>
+                        <w:rPr>
+                          <w:color w:val="000000" w:themeColor="text1"/>
+                        </w:rPr>
+                        <w:t>" stocke le nom de la branche courante et facilite la navigation entre les différentes branches.</w:t>
+                      </w:r>
+                    </w:p>
+                    <w:p>
+                      <w:pPr>
+                        <w:rPr>
+                          <w:color w:val="000000" w:themeColor="text1"/>
+                        </w:rPr>
+                      </w:pPr>
+                      <w:r>
+                        <w:rPr>
+                          <w:color w:val="000000" w:themeColor="text1"/>
+                        </w:rPr>
+                        <w:t xml:space="preserve">La fonction </w:t>
+                      </w:r>
+                      <w:proofErr w:type="spellStart"/>
+                      <w:r>
+                        <w:rPr>
+                          <w:color w:val="000000" w:themeColor="text1"/>
+                        </w:rPr>
+                        <w:t>myGitCheckoutBranch</w:t>
+                      </w:r>
+                      <w:proofErr w:type="spellEnd"/>
+                      <w:r>
+                        <w:rPr>
+                          <w:color w:val="000000" w:themeColor="text1"/>
+                        </w:rPr>
+                        <w:t xml:space="preserve">(char* </w:t>
+                      </w:r>
+                      <w:proofErr w:type="spellStart"/>
+                      <w:r>
+                        <w:rPr>
+                          <w:color w:val="000000" w:themeColor="text1"/>
+                        </w:rPr>
+                        <w:t>branch</w:t>
+                      </w:r>
+                      <w:proofErr w:type="spellEnd"/>
+                      <w:r>
+                        <w:rPr>
+                          <w:color w:val="000000" w:themeColor="text1"/>
+                        </w:rPr>
+                        <w:t xml:space="preserve">) simule la commande "git </w:t>
+                      </w:r>
+                      <w:proofErr w:type="spellStart"/>
+                      <w:r>
+                        <w:rPr>
+                          <w:color w:val="000000" w:themeColor="text1"/>
+                        </w:rPr>
+                        <w:t>checkout</w:t>
+                      </w:r>
+                      <w:proofErr w:type="spellEnd"/>
+                      <w:r>
+                        <w:rPr>
+                          <w:color w:val="000000" w:themeColor="text1"/>
+                        </w:rPr>
+                        <w:t>" pour naviguer entre les branches. Elle modifie le fichier ".</w:t>
+                      </w:r>
+                      <w:proofErr w:type="spellStart"/>
+                      <w:r>
+                        <w:rPr>
+                          <w:color w:val="000000" w:themeColor="text1"/>
+                        </w:rPr>
+                        <w:t>current_branch</w:t>
+                      </w:r>
+                      <w:proofErr w:type="spellEnd"/>
+                      <w:r>
+                        <w:rPr>
+                          <w:color w:val="000000" w:themeColor="text1"/>
+                        </w:rPr>
+                        <w:t xml:space="preserve">", met à jour la référence HEAD et restaure le </w:t>
+                      </w:r>
+                      <w:proofErr w:type="spellStart"/>
+                      <w:r>
+                        <w:rPr>
+                          <w:color w:val="000000" w:themeColor="text1"/>
+                        </w:rPr>
+                        <w:t>WorkTree</w:t>
+                      </w:r>
+                      <w:proofErr w:type="spellEnd"/>
+                      <w:r>
+                        <w:rPr>
+                          <w:color w:val="000000" w:themeColor="text1"/>
+                        </w:rPr>
+                        <w:t xml:space="preserve"> correspondant au dernier commit de la branche.</w:t>
+                      </w:r>
+                    </w:p>
+                    <w:p>
+                      <w:pPr>
+                        <w:rPr>
+                          <w:color w:val="000000" w:themeColor="text1"/>
+                        </w:rPr>
+                      </w:pPr>
+                      <w:r>
+                        <w:rPr>
+                          <w:color w:val="000000" w:themeColor="text1"/>
+                        </w:rPr>
+                        <w:t xml:space="preserve">La fonction </w:t>
+                      </w:r>
+                      <w:proofErr w:type="spellStart"/>
+                      <w:r>
+                        <w:rPr>
+                          <w:color w:val="000000" w:themeColor="text1"/>
+                        </w:rPr>
+                        <w:t>myGitCheckoutCommit</w:t>
+                      </w:r>
+                      <w:proofErr w:type="spellEnd"/>
+                      <w:r>
+                        <w:rPr>
+                          <w:color w:val="000000" w:themeColor="text1"/>
+                        </w:rPr>
+                        <w:t xml:space="preserve">(char* pattern) simule également la commande "git </w:t>
+                      </w:r>
+                      <w:proofErr w:type="spellStart"/>
+                      <w:r>
+                        <w:rPr>
+                          <w:color w:val="000000" w:themeColor="text1"/>
+                        </w:rPr>
+                        <w:t>checkout</w:t>
+                      </w:r>
+                      <w:proofErr w:type="spellEnd"/>
+                      <w:r>
+                        <w:rPr>
+                          <w:color w:val="000000" w:themeColor="text1"/>
+                        </w:rPr>
+                        <w:t>", mais permet de retourner à n'importe quelle version d'un projet en utilisant le hash d'un commit.</w:t>
+                      </w:r>
+                    </w:p>
+                    <w:p>
+                      <w:r>
+                        <w:t xml:space="preserve">Chaque exercice possède une description brève, de son objectif et de ses arguments. </w:t>
+                      </w:r>
+                    </w:p>
+                    <w:p>
                       <w:r>
                         <w:t>En résumé,</w:t>
                       </w:r>
                       <w:r>
                         <w:t xml:space="preserve"> nous avons essayé </w:t>
                       </w:r>
-                      <w:proofErr w:type="gramStart"/>
-                      <w:r>
-                        <w:t>d’</w:t>
-                      </w:r>
-                      <w:r>
-                        <w:t>organisé</w:t>
-                      </w:r>
-                      <w:proofErr w:type="gramEnd"/>
+                      <w:r>
+                        <w:t>d’organiser</w:t>
+                      </w:r>
                       <w:r>
                         <w:t xml:space="preserve"> </w:t>
                       </w:r>
@@ -711,14 +1367,6 @@
     <w:p>
       <w:pPr>
         <w:pStyle w:val="Titredesection"/>
-        <w:rPr>
-          <w:noProof/>
-        </w:rPr>
-      </w:pPr>
-    </w:p>
-    <w:p>
-      <w:pPr>
-        <w:pStyle w:val="Titredesection"/>
       </w:pPr>
       <w:r>
         <w:t xml:space="preserve"> Description des fonctions principales et de </w:t>
@@ -738,1247 +1386,332 @@
     </w:p>
     <w:p/>
     <w:p>
-      <w:pPr>
-        <w:pStyle w:val="Titredesection"/>
-      </w:pPr>
-      <w:r>
-        <w:rPr>
-          <w:lang w:bidi="fr-FR"/>
-        </w:rPr>
-        <w:t>Tableaux</w:t>
+      <w:r>
+        <w:t>Les fonctions les plus importantes de ce projet sont les suivantes :</w:t>
       </w:r>
     </w:p>
     <w:p>
       <w:pPr>
-        <w:pStyle w:val="Sansinterligne"/>
-      </w:pPr>
-      <w:r>
-        <w:rPr>
-          <w:lang w:bidi="fr-FR"/>
-        </w:rPr>
-        <w:t>Tableau 1</w:t>
-      </w:r>
-    </w:p>
-    <w:sdt>
-      <w:sdtPr>
-        <w:alias w:val="Titre du tableau :"/>
-        <w:tag w:val="Titre du tableau :"/>
-        <w:id w:val="1042324137"/>
-        <w:placeholder>
-          <w:docPart w:val="CB54E2BFF9514CB4918F6EF0AB84E94F"/>
-        </w:placeholder>
-        <w:temporary/>
-        <w:showingPlcHdr/>
-        <w15:appearance w15:val="hidden"/>
-        <w:text/>
-      </w:sdtPr>
-      <w:sdtEndPr/>
-      <w:sdtContent>
-        <w:p>
-          <w:pPr>
-            <w:pStyle w:val="Sansinterligne"/>
-            <w:rPr>
-              <w:rStyle w:val="Accentuation"/>
-              <w:i w:val="0"/>
-              <w:iCs w:val="0"/>
-            </w:rPr>
-          </w:pPr>
-          <w:r>
-            <w:rPr>
-              <w:lang w:bidi="fr-FR"/>
-            </w:rPr>
-            <w:t>[Titre du tableau]</w:t>
-          </w:r>
-        </w:p>
-      </w:sdtContent>
-    </w:sdt>
-    <w:tbl>
-      <w:tblPr>
-        <w:tblStyle w:val="RapportAPA"/>
-        <w:tblW w:w="0" w:type="auto"/>
-        <w:tblLook w:val="04A0" w:firstRow="1" w:lastRow="0" w:firstColumn="1" w:lastColumn="0" w:noHBand="0" w:noVBand="1"/>
-        <w:tblDescription w:val="Exemple de tableau avec 5 colonnes"/>
-      </w:tblPr>
-      <w:tblGrid>
-        <w:gridCol w:w="1806"/>
-        <w:gridCol w:w="1805"/>
-        <w:gridCol w:w="1805"/>
-        <w:gridCol w:w="1805"/>
-        <w:gridCol w:w="1805"/>
-      </w:tblGrid>
-      <w:tr>
-        <w:trPr>
-          <w:cnfStyle w:val="100000000000" w:firstRow="1" w:lastRow="0" w:firstColumn="0" w:lastColumn="0" w:oddVBand="0" w:evenVBand="0" w:oddHBand="0" w:evenHBand="0" w:firstRowFirstColumn="0" w:firstRowLastColumn="0" w:lastRowFirstColumn="0" w:lastRowLastColumn="0"/>
-        </w:trPr>
-        <w:sdt>
-          <w:sdtPr>
-            <w:alias w:val="En-tête de colonne 1 :"/>
-            <w:tag w:val="En-tête de colonne 1 :"/>
-            <w:id w:val="1128514005"/>
-            <w:placeholder>
-              <w:docPart w:val="67C3560590954C72AC2BA1B0940E8DF2"/>
-            </w:placeholder>
-            <w:temporary/>
-            <w:showingPlcHdr/>
-            <w15:appearance w15:val="hidden"/>
-          </w:sdtPr>
-          <w:sdtEndPr/>
-          <w:sdtContent>
-            <w:tc>
-              <w:tcPr>
-                <w:tcW w:w="1872" w:type="dxa"/>
-              </w:tcPr>
-              <w:p>
-                <w:r>
-                  <w:rPr>
-                    <w:lang w:bidi="fr-FR"/>
-                  </w:rPr>
-                  <w:t>En-tête de colonne</w:t>
-                </w:r>
-              </w:p>
-            </w:tc>
-          </w:sdtContent>
-        </w:sdt>
-        <w:sdt>
-          <w:sdtPr>
-            <w:alias w:val="En-tête de colonne 2 :"/>
-            <w:tag w:val="En-tête de colonne 2 :"/>
-            <w:id w:val="-477000835"/>
-            <w:placeholder>
-              <w:docPart w:val="6E6DE93F39EE4AE0B853B593FE126D15"/>
-            </w:placeholder>
-            <w:temporary/>
-            <w:showingPlcHdr/>
-            <w15:appearance w15:val="hidden"/>
-          </w:sdtPr>
-          <w:sdtEndPr/>
-          <w:sdtContent>
-            <w:tc>
-              <w:tcPr>
-                <w:tcW w:w="1872" w:type="dxa"/>
-              </w:tcPr>
-              <w:p>
-                <w:r>
-                  <w:rPr>
-                    <w:lang w:bidi="fr-FR"/>
-                  </w:rPr>
-                  <w:t>En-tête de colonne</w:t>
-                </w:r>
-              </w:p>
-            </w:tc>
-          </w:sdtContent>
-        </w:sdt>
-        <w:sdt>
-          <w:sdtPr>
-            <w:alias w:val="En-tête de colonne 3 :"/>
-            <w:tag w:val="En-tête de colonne 3 :"/>
-            <w:id w:val="1425763633"/>
-            <w:placeholder>
-              <w:docPart w:val="3AFEC7143E6C4AA2B664BB6163C23337"/>
-            </w:placeholder>
-            <w:temporary/>
-            <w:showingPlcHdr/>
-            <w15:appearance w15:val="hidden"/>
-          </w:sdtPr>
-          <w:sdtEndPr/>
-          <w:sdtContent>
-            <w:tc>
-              <w:tcPr>
-                <w:tcW w:w="1872" w:type="dxa"/>
-              </w:tcPr>
-              <w:p>
-                <w:r>
-                  <w:rPr>
-                    <w:lang w:bidi="fr-FR"/>
-                  </w:rPr>
-                  <w:t>En-tête de colonne</w:t>
-                </w:r>
-              </w:p>
-            </w:tc>
-          </w:sdtContent>
-        </w:sdt>
-        <w:sdt>
-          <w:sdtPr>
-            <w:alias w:val="En-tête de colonne 4 :"/>
-            <w:tag w:val="En-tête de colonne 4 :"/>
-            <w:id w:val="-1292590422"/>
-            <w:placeholder>
-              <w:docPart w:val="C6F6599E80814C1AA5A384EC29995705"/>
-            </w:placeholder>
-            <w:temporary/>
-            <w:showingPlcHdr/>
-            <w15:appearance w15:val="hidden"/>
-          </w:sdtPr>
-          <w:sdtEndPr/>
-          <w:sdtContent>
-            <w:tc>
-              <w:tcPr>
-                <w:tcW w:w="1872" w:type="dxa"/>
-              </w:tcPr>
-              <w:p>
-                <w:r>
-                  <w:rPr>
-                    <w:lang w:bidi="fr-FR"/>
-                  </w:rPr>
-                  <w:t>En-tête de colonne</w:t>
-                </w:r>
-              </w:p>
-            </w:tc>
-          </w:sdtContent>
-        </w:sdt>
-        <w:sdt>
-          <w:sdtPr>
-            <w:alias w:val="En-tête de colonne 5 :"/>
-            <w:tag w:val="En-tête de colonne 5 :"/>
-            <w:id w:val="-531649396"/>
-            <w:placeholder>
-              <w:docPart w:val="232291B8984F495DB8E1199BB4251C18"/>
-            </w:placeholder>
-            <w:temporary/>
-            <w:showingPlcHdr/>
-            <w15:appearance w15:val="hidden"/>
-          </w:sdtPr>
-          <w:sdtEndPr/>
-          <w:sdtContent>
-            <w:tc>
-              <w:tcPr>
-                <w:tcW w:w="1872" w:type="dxa"/>
-              </w:tcPr>
-              <w:p>
-                <w:r>
-                  <w:rPr>
-                    <w:lang w:bidi="fr-FR"/>
-                  </w:rPr>
-                  <w:t>En-tête de colonne</w:t>
-                </w:r>
-              </w:p>
-            </w:tc>
-          </w:sdtContent>
-        </w:sdt>
-      </w:tr>
-      <w:tr>
-        <w:sdt>
-          <w:sdtPr>
-            <w:alias w:val="En-tête de ligne :"/>
-            <w:tag w:val="En-tête de ligne :"/>
-            <w:id w:val="-2069871036"/>
-            <w:placeholder>
-              <w:docPart w:val="F898F57CAA22433288E969D597B5CAE7"/>
-            </w:placeholder>
-            <w:temporary/>
-            <w:showingPlcHdr/>
-            <w15:appearance w15:val="hidden"/>
-          </w:sdtPr>
-          <w:sdtEndPr/>
-          <w:sdtContent>
-            <w:tc>
-              <w:tcPr>
-                <w:tcW w:w="1872" w:type="dxa"/>
-              </w:tcPr>
-              <w:p>
-                <w:r>
-                  <w:rPr>
-                    <w:lang w:bidi="fr-FR"/>
-                  </w:rPr>
-                  <w:t>En-tête de ligne</w:t>
-                </w:r>
-              </w:p>
-            </w:tc>
-          </w:sdtContent>
-        </w:sdt>
-        <w:sdt>
-          <w:sdtPr>
-            <w:alias w:val="Données du tableau :"/>
-            <w:tag w:val="Données du tableau :"/>
-            <w:id w:val="-1626080037"/>
-            <w:placeholder>
-              <w:docPart w:val="D84E676140534D9B9DA496A09E5BB823"/>
-            </w:placeholder>
-            <w:temporary/>
-            <w:showingPlcHdr/>
-            <w15:appearance w15:val="hidden"/>
-          </w:sdtPr>
-          <w:sdtEndPr/>
-          <w:sdtContent>
-            <w:tc>
-              <w:tcPr>
-                <w:tcW w:w="1872" w:type="dxa"/>
-              </w:tcPr>
-              <w:p>
-                <w:r>
-                  <w:rPr>
-                    <w:lang w:bidi="fr-FR"/>
-                  </w:rPr>
-                  <w:t>123</w:t>
-                </w:r>
-              </w:p>
-            </w:tc>
-          </w:sdtContent>
-        </w:sdt>
-        <w:sdt>
-          <w:sdtPr>
-            <w:alias w:val="Données du tableau :"/>
-            <w:tag w:val="Données du tableau :"/>
-            <w:id w:val="1326245292"/>
-            <w:placeholder>
-              <w:docPart w:val="EB1D73C92F884965ACAC0720B9D33591"/>
-            </w:placeholder>
-            <w:temporary/>
-            <w:showingPlcHdr/>
-            <w15:appearance w15:val="hidden"/>
-          </w:sdtPr>
-          <w:sdtEndPr/>
-          <w:sdtContent>
-            <w:tc>
-              <w:tcPr>
-                <w:tcW w:w="1872" w:type="dxa"/>
-              </w:tcPr>
-              <w:p>
-                <w:r>
-                  <w:rPr>
-                    <w:lang w:bidi="fr-FR"/>
-                  </w:rPr>
-                  <w:t>123</w:t>
-                </w:r>
-              </w:p>
-            </w:tc>
-          </w:sdtContent>
-        </w:sdt>
-        <w:tc>
-          <w:tcPr>
-            <w:tcW w:w="1872" w:type="dxa"/>
-          </w:tcPr>
-          <w:p>
-            <w:r>
-              <w:t>,</w:t>
-            </w:r>
-          </w:p>
-        </w:tc>
-        <w:sdt>
-          <w:sdtPr>
-            <w:alias w:val="Données du tableau :"/>
-            <w:tag w:val="Données du tableau :"/>
-            <w:id w:val="1607620690"/>
-            <w:placeholder>
-              <w:docPart w:val="E1A63C599CBC497FAF677F57B230FB97"/>
-            </w:placeholder>
-            <w:temporary/>
-            <w:showingPlcHdr/>
-            <w15:appearance w15:val="hidden"/>
-          </w:sdtPr>
-          <w:sdtEndPr/>
-          <w:sdtContent>
-            <w:tc>
-              <w:tcPr>
-                <w:tcW w:w="1872" w:type="dxa"/>
-              </w:tcPr>
-              <w:p>
-                <w:r>
-                  <w:rPr>
-                    <w:lang w:bidi="fr-FR"/>
-                  </w:rPr>
-                  <w:t>123</w:t>
-                </w:r>
-              </w:p>
-            </w:tc>
-          </w:sdtContent>
-        </w:sdt>
-      </w:tr>
-      <w:tr>
-        <w:sdt>
-          <w:sdtPr>
-            <w:alias w:val="En-tête de ligne :"/>
-            <w:tag w:val="En-tête de ligne :"/>
-            <w:id w:val="-631786698"/>
-            <w:placeholder>
-              <w:docPart w:val="0E6522C3A36742329B512C25FF8AEEEE"/>
-            </w:placeholder>
-            <w:temporary/>
-            <w:showingPlcHdr/>
-            <w15:appearance w15:val="hidden"/>
-          </w:sdtPr>
-          <w:sdtEndPr/>
-          <w:sdtContent>
-            <w:tc>
-              <w:tcPr>
-                <w:tcW w:w="1872" w:type="dxa"/>
-              </w:tcPr>
-              <w:p>
-                <w:r>
-                  <w:rPr>
-                    <w:lang w:bidi="fr-FR"/>
-                  </w:rPr>
-                  <w:t>En-tête de ligne</w:t>
-                </w:r>
-              </w:p>
-            </w:tc>
-          </w:sdtContent>
-        </w:sdt>
-        <w:sdt>
-          <w:sdtPr>
-            <w:alias w:val="Données du tableau :"/>
-            <w:tag w:val="Données du tableau :"/>
-            <w:id w:val="-3589260"/>
-            <w:placeholder>
-              <w:docPart w:val="BD4EDE1DCAF14AAF96B1E88DCCFA9093"/>
-            </w:placeholder>
-            <w:temporary/>
-            <w:showingPlcHdr/>
-            <w15:appearance w15:val="hidden"/>
-          </w:sdtPr>
-          <w:sdtEndPr/>
-          <w:sdtContent>
-            <w:tc>
-              <w:tcPr>
-                <w:tcW w:w="1872" w:type="dxa"/>
-              </w:tcPr>
-              <w:p>
-                <w:r>
-                  <w:rPr>
-                    <w:lang w:bidi="fr-FR"/>
-                  </w:rPr>
-                  <w:t>456</w:t>
-                </w:r>
-              </w:p>
-            </w:tc>
-          </w:sdtContent>
-        </w:sdt>
-        <w:sdt>
-          <w:sdtPr>
-            <w:alias w:val="Données du tableau :"/>
-            <w:tag w:val="Données du tableau :"/>
-            <w:id w:val="-982615618"/>
-            <w:placeholder>
-              <w:docPart w:val="16F3572B0A2C46ABB393A796C8308A71"/>
-            </w:placeholder>
-            <w:temporary/>
-            <w:showingPlcHdr/>
-            <w15:appearance w15:val="hidden"/>
-          </w:sdtPr>
-          <w:sdtEndPr/>
-          <w:sdtContent>
-            <w:tc>
-              <w:tcPr>
-                <w:tcW w:w="1872" w:type="dxa"/>
-              </w:tcPr>
-              <w:p>
-                <w:r>
-                  <w:rPr>
-                    <w:lang w:bidi="fr-FR"/>
-                  </w:rPr>
-                  <w:t>456</w:t>
-                </w:r>
-              </w:p>
-            </w:tc>
-          </w:sdtContent>
-        </w:sdt>
-        <w:sdt>
-          <w:sdtPr>
-            <w:alias w:val="Données du tableau :"/>
-            <w:tag w:val="Données du tableau :"/>
-            <w:id w:val="1459300509"/>
-            <w:placeholder>
-              <w:docPart w:val="38D43DA12A724DDEBB030211F2CA1104"/>
-            </w:placeholder>
-            <w:temporary/>
-            <w:showingPlcHdr/>
-            <w15:appearance w15:val="hidden"/>
-          </w:sdtPr>
-          <w:sdtEndPr/>
-          <w:sdtContent>
-            <w:tc>
-              <w:tcPr>
-                <w:tcW w:w="1872" w:type="dxa"/>
-              </w:tcPr>
-              <w:p>
-                <w:r>
-                  <w:rPr>
-                    <w:lang w:bidi="fr-FR"/>
-                  </w:rPr>
-                  <w:t>456</w:t>
-                </w:r>
-              </w:p>
-            </w:tc>
-          </w:sdtContent>
-        </w:sdt>
-        <w:sdt>
-          <w:sdtPr>
-            <w:alias w:val="Données du tableau :"/>
-            <w:tag w:val="Données du tableau :"/>
-            <w:id w:val="1069851301"/>
-            <w:placeholder>
-              <w:docPart w:val="8898364AADA14EDA91D09E39078C397C"/>
-            </w:placeholder>
-            <w:temporary/>
-            <w:showingPlcHdr/>
-            <w15:appearance w15:val="hidden"/>
-          </w:sdtPr>
-          <w:sdtEndPr/>
-          <w:sdtContent>
-            <w:tc>
-              <w:tcPr>
-                <w:tcW w:w="1872" w:type="dxa"/>
-              </w:tcPr>
-              <w:p>
-                <w:r>
-                  <w:rPr>
-                    <w:lang w:bidi="fr-FR"/>
-                  </w:rPr>
-                  <w:t>456</w:t>
-                </w:r>
-              </w:p>
-            </w:tc>
-          </w:sdtContent>
-        </w:sdt>
-      </w:tr>
-      <w:tr>
-        <w:sdt>
-          <w:sdtPr>
-            <w:alias w:val="En-tête de ligne :"/>
-            <w:tag w:val="En-tête de ligne :"/>
-            <w:id w:val="2007858907"/>
-            <w:placeholder>
-              <w:docPart w:val="1A137BA9E6524F768195227309F3F0E6"/>
-            </w:placeholder>
-            <w:temporary/>
-            <w:showingPlcHdr/>
-            <w15:appearance w15:val="hidden"/>
-          </w:sdtPr>
-          <w:sdtEndPr/>
-          <w:sdtContent>
-            <w:tc>
-              <w:tcPr>
-                <w:tcW w:w="1872" w:type="dxa"/>
-              </w:tcPr>
-              <w:p>
-                <w:r>
-                  <w:rPr>
-                    <w:lang w:bidi="fr-FR"/>
-                  </w:rPr>
-                  <w:t>En-tête de ligne</w:t>
-                </w:r>
-              </w:p>
-            </w:tc>
-          </w:sdtContent>
-        </w:sdt>
-        <w:sdt>
-          <w:sdtPr>
-            <w:alias w:val="Données du tableau :"/>
-            <w:tag w:val="Données du tableau :"/>
-            <w:id w:val="143091368"/>
-            <w:placeholder>
-              <w:docPart w:val="29B236B2CC2D4AFBA125AC259E31B797"/>
-            </w:placeholder>
-            <w:temporary/>
-            <w:showingPlcHdr/>
-            <w15:appearance w15:val="hidden"/>
-          </w:sdtPr>
-          <w:sdtEndPr/>
-          <w:sdtContent>
-            <w:tc>
-              <w:tcPr>
-                <w:tcW w:w="1872" w:type="dxa"/>
-              </w:tcPr>
-              <w:p>
-                <w:r>
-                  <w:rPr>
-                    <w:lang w:bidi="fr-FR"/>
-                  </w:rPr>
-                  <w:t>789</w:t>
-                </w:r>
-              </w:p>
-            </w:tc>
-          </w:sdtContent>
-        </w:sdt>
-        <w:sdt>
-          <w:sdtPr>
-            <w:alias w:val="Données du tableau :"/>
-            <w:tag w:val="Données du tableau :"/>
-            <w:id w:val="-961350932"/>
-            <w:placeholder>
-              <w:docPart w:val="187F199BB22741C38FE47E243295F0D8"/>
-            </w:placeholder>
-            <w:temporary/>
-            <w:showingPlcHdr/>
-            <w15:appearance w15:val="hidden"/>
-          </w:sdtPr>
-          <w:sdtEndPr/>
-          <w:sdtContent>
-            <w:tc>
-              <w:tcPr>
-                <w:tcW w:w="1872" w:type="dxa"/>
-              </w:tcPr>
-              <w:p>
-                <w:r>
-                  <w:rPr>
-                    <w:lang w:bidi="fr-FR"/>
-                  </w:rPr>
-                  <w:t>789</w:t>
-                </w:r>
-              </w:p>
-            </w:tc>
-          </w:sdtContent>
-        </w:sdt>
-        <w:sdt>
-          <w:sdtPr>
-            <w:alias w:val="Données du tableau :"/>
-            <w:tag w:val="Données du tableau :"/>
-            <w:id w:val="-2023539032"/>
-            <w:placeholder>
-              <w:docPart w:val="89BD3BE0C89E45F9842026D368DBE243"/>
-            </w:placeholder>
-            <w:temporary/>
-            <w:showingPlcHdr/>
-            <w15:appearance w15:val="hidden"/>
-          </w:sdtPr>
-          <w:sdtEndPr/>
-          <w:sdtContent>
-            <w:tc>
-              <w:tcPr>
-                <w:tcW w:w="1872" w:type="dxa"/>
-              </w:tcPr>
-              <w:p>
-                <w:r>
-                  <w:rPr>
-                    <w:lang w:bidi="fr-FR"/>
-                  </w:rPr>
-                  <w:t>789</w:t>
-                </w:r>
-              </w:p>
-            </w:tc>
-          </w:sdtContent>
-        </w:sdt>
-        <w:sdt>
-          <w:sdtPr>
-            <w:alias w:val="Données du tableau :"/>
-            <w:tag w:val="Données du tableau :"/>
-            <w:id w:val="-1358728049"/>
-            <w:placeholder>
-              <w:docPart w:val="85A17EBD560E4BBAB84A3A647E0103AC"/>
-            </w:placeholder>
-            <w:temporary/>
-            <w:showingPlcHdr/>
-            <w15:appearance w15:val="hidden"/>
-          </w:sdtPr>
-          <w:sdtEndPr/>
-          <w:sdtContent>
-            <w:tc>
-              <w:tcPr>
-                <w:tcW w:w="1872" w:type="dxa"/>
-              </w:tcPr>
-              <w:p>
-                <w:r>
-                  <w:rPr>
-                    <w:lang w:bidi="fr-FR"/>
-                  </w:rPr>
-                  <w:t>789</w:t>
-                </w:r>
-              </w:p>
-            </w:tc>
-          </w:sdtContent>
-        </w:sdt>
-      </w:tr>
-      <w:tr>
-        <w:sdt>
-          <w:sdtPr>
-            <w:alias w:val="En-tête de ligne :"/>
-            <w:tag w:val="En-tête de ligne :"/>
-            <w:id w:val="-1816319134"/>
-            <w:placeholder>
-              <w:docPart w:val="B8DC2197C0284C82BAFD4C8E72036A6B"/>
-            </w:placeholder>
-            <w:temporary/>
-            <w:showingPlcHdr/>
-            <w15:appearance w15:val="hidden"/>
-          </w:sdtPr>
-          <w:sdtEndPr/>
-          <w:sdtContent>
-            <w:tc>
-              <w:tcPr>
-                <w:tcW w:w="1872" w:type="dxa"/>
-              </w:tcPr>
-              <w:p>
-                <w:r>
-                  <w:rPr>
-                    <w:lang w:bidi="fr-FR"/>
-                  </w:rPr>
-                  <w:t>En-tête de ligne</w:t>
-                </w:r>
-              </w:p>
-            </w:tc>
-          </w:sdtContent>
-        </w:sdt>
-        <w:sdt>
-          <w:sdtPr>
-            <w:alias w:val="Données du tableau :"/>
-            <w:tag w:val="Données du tableau :"/>
-            <w:id w:val="-1126006529"/>
-            <w:placeholder>
-              <w:docPart w:val="1CA35AC5D7A1425D98CDB70F41A6A928"/>
-            </w:placeholder>
-            <w:temporary/>
-            <w:showingPlcHdr/>
-            <w15:appearance w15:val="hidden"/>
-          </w:sdtPr>
-          <w:sdtEndPr/>
-          <w:sdtContent>
-            <w:tc>
-              <w:tcPr>
-                <w:tcW w:w="1872" w:type="dxa"/>
-              </w:tcPr>
-              <w:p>
-                <w:r>
-                  <w:rPr>
-                    <w:lang w:bidi="fr-FR"/>
-                  </w:rPr>
-                  <w:t>123</w:t>
-                </w:r>
-              </w:p>
-            </w:tc>
-          </w:sdtContent>
-        </w:sdt>
-        <w:sdt>
-          <w:sdtPr>
-            <w:alias w:val="Données du tableau :"/>
-            <w:tag w:val="Données du tableau :"/>
-            <w:id w:val="-1664535047"/>
-            <w:placeholder>
-              <w:docPart w:val="C6E56A9006AC4317BB3A4280E6B6354C"/>
-            </w:placeholder>
-            <w:temporary/>
-            <w:showingPlcHdr/>
-            <w15:appearance w15:val="hidden"/>
-          </w:sdtPr>
-          <w:sdtEndPr/>
-          <w:sdtContent>
-            <w:tc>
-              <w:tcPr>
-                <w:tcW w:w="1872" w:type="dxa"/>
-              </w:tcPr>
-              <w:p>
-                <w:r>
-                  <w:rPr>
-                    <w:lang w:bidi="fr-FR"/>
-                  </w:rPr>
-                  <w:t>123</w:t>
-                </w:r>
-              </w:p>
-            </w:tc>
-          </w:sdtContent>
-        </w:sdt>
-        <w:sdt>
-          <w:sdtPr>
-            <w:alias w:val="Données du tableau :"/>
-            <w:tag w:val="Données du tableau :"/>
-            <w:id w:val="793413143"/>
-            <w:placeholder>
-              <w:docPart w:val="EDC591E096944E7E82AD25459316366B"/>
-            </w:placeholder>
-            <w:temporary/>
-            <w:showingPlcHdr/>
-            <w15:appearance w15:val="hidden"/>
-          </w:sdtPr>
-          <w:sdtEndPr/>
-          <w:sdtContent>
-            <w:tc>
-              <w:tcPr>
-                <w:tcW w:w="1872" w:type="dxa"/>
-              </w:tcPr>
-              <w:p>
-                <w:r>
-                  <w:rPr>
-                    <w:lang w:bidi="fr-FR"/>
-                  </w:rPr>
-                  <w:t>123</w:t>
-                </w:r>
-              </w:p>
-            </w:tc>
-          </w:sdtContent>
-        </w:sdt>
-        <w:sdt>
-          <w:sdtPr>
-            <w:alias w:val="Données du tableau :"/>
-            <w:tag w:val="Données du tableau :"/>
-            <w:id w:val="-705955148"/>
-            <w:placeholder>
-              <w:docPart w:val="92D89992FA4241638B462CAF657968F0"/>
-            </w:placeholder>
-            <w:temporary/>
-            <w:showingPlcHdr/>
-            <w15:appearance w15:val="hidden"/>
-          </w:sdtPr>
-          <w:sdtEndPr/>
-          <w:sdtContent>
-            <w:tc>
-              <w:tcPr>
-                <w:tcW w:w="1872" w:type="dxa"/>
-              </w:tcPr>
-              <w:p>
-                <w:r>
-                  <w:rPr>
-                    <w:lang w:bidi="fr-FR"/>
-                  </w:rPr>
-                  <w:t>123</w:t>
-                </w:r>
-              </w:p>
-            </w:tc>
-          </w:sdtContent>
-        </w:sdt>
-      </w:tr>
-      <w:tr>
-        <w:sdt>
-          <w:sdtPr>
-            <w:alias w:val="En-tête de ligne :"/>
-            <w:tag w:val="En-tête de ligne :"/>
-            <w:id w:val="1343273948"/>
-            <w:placeholder>
-              <w:docPart w:val="F9AEEB2B5DEE445DAF46468AF0BFFA3E"/>
-            </w:placeholder>
-            <w:temporary/>
-            <w:showingPlcHdr/>
-            <w15:appearance w15:val="hidden"/>
-          </w:sdtPr>
-          <w:sdtEndPr/>
-          <w:sdtContent>
-            <w:tc>
-              <w:tcPr>
-                <w:tcW w:w="1872" w:type="dxa"/>
-              </w:tcPr>
-              <w:p>
-                <w:r>
-                  <w:rPr>
-                    <w:lang w:bidi="fr-FR"/>
-                  </w:rPr>
-                  <w:t>En-tête de ligne</w:t>
-                </w:r>
-              </w:p>
-            </w:tc>
-          </w:sdtContent>
-        </w:sdt>
-        <w:sdt>
-          <w:sdtPr>
-            <w:alias w:val="Données du tableau :"/>
-            <w:tag w:val="Données du tableau :"/>
-            <w:id w:val="1340502274"/>
-            <w:placeholder>
-              <w:docPart w:val="EAEE5A827D5A440E8D787EDE8741E766"/>
-            </w:placeholder>
-            <w:temporary/>
-            <w:showingPlcHdr/>
-            <w15:appearance w15:val="hidden"/>
-          </w:sdtPr>
-          <w:sdtEndPr/>
-          <w:sdtContent>
-            <w:tc>
-              <w:tcPr>
-                <w:tcW w:w="1872" w:type="dxa"/>
-              </w:tcPr>
-              <w:p>
-                <w:r>
-                  <w:rPr>
-                    <w:lang w:bidi="fr-FR"/>
-                  </w:rPr>
-                  <w:t>456</w:t>
-                </w:r>
-              </w:p>
-            </w:tc>
-          </w:sdtContent>
-        </w:sdt>
-        <w:sdt>
-          <w:sdtPr>
-            <w:alias w:val="Données du tableau :"/>
-            <w:tag w:val="Données du tableau :"/>
-            <w:id w:val="1123895777"/>
-            <w:placeholder>
-              <w:docPart w:val="F3EE6B6CE3DE4977AA06989891AB3D47"/>
-            </w:placeholder>
-            <w:temporary/>
-            <w:showingPlcHdr/>
-            <w15:appearance w15:val="hidden"/>
-          </w:sdtPr>
-          <w:sdtEndPr/>
-          <w:sdtContent>
-            <w:tc>
-              <w:tcPr>
-                <w:tcW w:w="1872" w:type="dxa"/>
-              </w:tcPr>
-              <w:p>
-                <w:r>
-                  <w:rPr>
-                    <w:lang w:bidi="fr-FR"/>
-                  </w:rPr>
-                  <w:t>456</w:t>
-                </w:r>
-              </w:p>
-            </w:tc>
-          </w:sdtContent>
-        </w:sdt>
-        <w:sdt>
-          <w:sdtPr>
-            <w:alias w:val="Données du tableau :"/>
-            <w:tag w:val="Données du tableau :"/>
-            <w:id w:val="-1354022435"/>
-            <w:placeholder>
-              <w:docPart w:val="A3C1453986CD40DC8CD1E87275D11564"/>
-            </w:placeholder>
-            <w:temporary/>
-            <w:showingPlcHdr/>
-            <w15:appearance w15:val="hidden"/>
-          </w:sdtPr>
-          <w:sdtEndPr/>
-          <w:sdtContent>
-            <w:tc>
-              <w:tcPr>
-                <w:tcW w:w="1872" w:type="dxa"/>
-              </w:tcPr>
-              <w:p>
-                <w:r>
-                  <w:rPr>
-                    <w:lang w:bidi="fr-FR"/>
-                  </w:rPr>
-                  <w:t>456</w:t>
-                </w:r>
-              </w:p>
-            </w:tc>
-          </w:sdtContent>
-        </w:sdt>
-        <w:sdt>
-          <w:sdtPr>
-            <w:alias w:val="Données du tableau :"/>
-            <w:tag w:val="Données du tableau :"/>
-            <w:id w:val="1583876576"/>
-            <w:placeholder>
-              <w:docPart w:val="A61B1E58C120418B9A5000D4D8BCDF03"/>
-            </w:placeholder>
-            <w:temporary/>
-            <w:showingPlcHdr/>
-            <w15:appearance w15:val="hidden"/>
-          </w:sdtPr>
-          <w:sdtEndPr/>
-          <w:sdtContent>
-            <w:tc>
-              <w:tcPr>
-                <w:tcW w:w="1872" w:type="dxa"/>
-              </w:tcPr>
-              <w:p>
-                <w:r>
-                  <w:rPr>
-                    <w:lang w:bidi="fr-FR"/>
-                  </w:rPr>
-                  <w:t>456</w:t>
-                </w:r>
-              </w:p>
-            </w:tc>
-          </w:sdtContent>
-        </w:sdt>
-      </w:tr>
-      <w:tr>
-        <w:sdt>
-          <w:sdtPr>
-            <w:alias w:val="En-tête de ligne :"/>
-            <w:tag w:val="En-tête de ligne :"/>
-            <w:id w:val="-1439600689"/>
-            <w:placeholder>
-              <w:docPart w:val="917A20AE29FD42D49A4F25930D7B512C"/>
-            </w:placeholder>
-            <w:temporary/>
-            <w:showingPlcHdr/>
-            <w15:appearance w15:val="hidden"/>
-          </w:sdtPr>
-          <w:sdtEndPr/>
-          <w:sdtContent>
-            <w:tc>
-              <w:tcPr>
-                <w:tcW w:w="1872" w:type="dxa"/>
-              </w:tcPr>
-              <w:p>
-                <w:r>
-                  <w:rPr>
-                    <w:lang w:bidi="fr-FR"/>
-                  </w:rPr>
-                  <w:t>En-tête de ligne</w:t>
-                </w:r>
-              </w:p>
-            </w:tc>
-          </w:sdtContent>
-        </w:sdt>
-        <w:sdt>
-          <w:sdtPr>
-            <w:alias w:val="Données du tableau :"/>
-            <w:tag w:val="Données du tableau :"/>
-            <w:id w:val="-1490947208"/>
-            <w:placeholder>
-              <w:docPart w:val="CBB0CCBD5E5F4DE7872A88C5683A7BD6"/>
-            </w:placeholder>
-            <w:temporary/>
-            <w:showingPlcHdr/>
-            <w15:appearance w15:val="hidden"/>
-          </w:sdtPr>
-          <w:sdtEndPr/>
-          <w:sdtContent>
-            <w:tc>
-              <w:tcPr>
-                <w:tcW w:w="1872" w:type="dxa"/>
-              </w:tcPr>
-              <w:p>
-                <w:r>
-                  <w:rPr>
-                    <w:lang w:bidi="fr-FR"/>
-                  </w:rPr>
-                  <w:t>789</w:t>
-                </w:r>
-              </w:p>
-            </w:tc>
-          </w:sdtContent>
-        </w:sdt>
-        <w:sdt>
-          <w:sdtPr>
-            <w:alias w:val="Données du tableau :"/>
-            <w:tag w:val="Données du tableau :"/>
-            <w:id w:val="-470683202"/>
-            <w:placeholder>
-              <w:docPart w:val="8687AB3CAC224FC5935C4E7BE3781253"/>
-            </w:placeholder>
-            <w:temporary/>
-            <w:showingPlcHdr/>
-            <w15:appearance w15:val="hidden"/>
-          </w:sdtPr>
-          <w:sdtEndPr/>
-          <w:sdtContent>
-            <w:tc>
-              <w:tcPr>
-                <w:tcW w:w="1872" w:type="dxa"/>
-              </w:tcPr>
-              <w:p>
-                <w:r>
-                  <w:rPr>
-                    <w:lang w:bidi="fr-FR"/>
-                  </w:rPr>
-                  <w:t>789</w:t>
-                </w:r>
-              </w:p>
-            </w:tc>
-          </w:sdtContent>
-        </w:sdt>
-        <w:sdt>
-          <w:sdtPr>
-            <w:alias w:val="Données du tableau :"/>
-            <w:tag w:val="Données du tableau :"/>
-            <w:id w:val="1440877877"/>
-            <w:placeholder>
-              <w:docPart w:val="E8B1B5B3005647728B8E6DFEA2C6959B"/>
-            </w:placeholder>
-            <w:temporary/>
-            <w:showingPlcHdr/>
-            <w15:appearance w15:val="hidden"/>
-          </w:sdtPr>
-          <w:sdtEndPr/>
-          <w:sdtContent>
-            <w:tc>
-              <w:tcPr>
-                <w:tcW w:w="1872" w:type="dxa"/>
-              </w:tcPr>
-              <w:p>
-                <w:r>
-                  <w:rPr>
-                    <w:lang w:bidi="fr-FR"/>
-                  </w:rPr>
-                  <w:t>789</w:t>
-                </w:r>
-              </w:p>
-            </w:tc>
-          </w:sdtContent>
-        </w:sdt>
-        <w:sdt>
-          <w:sdtPr>
-            <w:alias w:val="Données du tableau :"/>
-            <w:tag w:val="Données du tableau :"/>
-            <w:id w:val="695431633"/>
-            <w:placeholder>
-              <w:docPart w:val="B5AD085BFA88411CB1C694EA7BA30B85"/>
-            </w:placeholder>
-            <w:temporary/>
-            <w:showingPlcHdr/>
-            <w15:appearance w15:val="hidden"/>
-          </w:sdtPr>
-          <w:sdtEndPr/>
-          <w:sdtContent>
-            <w:tc>
-              <w:tcPr>
-                <w:tcW w:w="1872" w:type="dxa"/>
-              </w:tcPr>
-              <w:p>
-                <w:r>
-                  <w:rPr>
-                    <w:lang w:bidi="fr-FR"/>
-                  </w:rPr>
-                  <w:t>789</w:t>
-                </w:r>
-              </w:p>
-            </w:tc>
-          </w:sdtContent>
-        </w:sdt>
-      </w:tr>
-    </w:tbl>
-    <w:p>
-      <w:pPr>
-        <w:pStyle w:val="TableauFigure"/>
-      </w:pPr>
-      <w:r>
-        <w:rPr>
-          <w:rStyle w:val="Accentuation"/>
-          <w:lang w:bidi="fr-FR"/>
-        </w:rPr>
-        <w:t>Remarque</w:t>
-      </w:r>
-      <w:r>
-        <w:rPr>
-          <w:lang w:bidi="fr-FR"/>
-        </w:rPr>
-        <w:t xml:space="preserve"> : </w:t>
-      </w:r>
-      <w:sdt>
-        <w:sdtPr>
-          <w:alias w:val="Texte de la note du tableau :"/>
-          <w:tag w:val="Texte de la note du tableau :"/>
-          <w:id w:val="668988805"/>
-          <w:placeholder>
-            <w:docPart w:val="16BE573AA36140E6A74054FE0D35D10C"/>
-          </w:placeholder>
-          <w:temporary/>
-          <w:showingPlcHdr/>
-          <w15:appearance w15:val="hidden"/>
-        </w:sdtPr>
-        <w:sdtEndPr/>
-        <w:sdtContent>
-          <w:r>
-            <w:rPr>
-              <w:lang w:bidi="fr-FR"/>
-            </w:rPr>
-            <w:t>[Placez tous les tableaux de votre document dans une section dédiée aux tableaux figurant après les références (et, le cas échéant, les notes de bas de page). Commencez une nouvelle page pour chaque tableau, incluez un numéro et un titre de tableau pour chacun d’eux, comme illustré dans cette page. Le texte explicatif figure dans une note qui suit le tableau, comme dans cet exemple. Utilisez le style Tableau/Figure, disponible sous l’onglet Accueil dans la galerie Styles pour définir l’espacement entre le tableau et la note. Les tableaux au format APA peuvent utiliser un interligne simple ou de 1,5. Incluez un titre pour chaque ligne et colonne même si le contenu peut sembler évident. Un style de tableau par défaut a été configuré pour ce modèle correspondant à des instructions de l’APA. Pour insérer un tableau, sous l’onglet Insertion, cliquez sur Tableau.]</w:t>
-          </w:r>
-        </w:sdtContent>
-      </w:sdt>
-    </w:p>
-    <w:sdt>
-      <w:sdtPr>
-        <w:alias w:val="Titre des figures :"/>
-        <w:tag w:val="Titre des figures :"/>
-        <w:id w:val="-2071720289"/>
-        <w:placeholder>
-          <w:docPart w:val="D3FF6EE7AC2847ECBA86D8A89EC9ED25"/>
-        </w:placeholder>
-        <w:temporary/>
-        <w:showingPlcHdr/>
-        <w15:appearance w15:val="hidden"/>
-      </w:sdtPr>
-      <w:sdtEndPr/>
-      <w:sdtContent>
-        <w:p>
-          <w:pPr>
-            <w:pStyle w:val="Titredesection"/>
-          </w:pPr>
-          <w:r>
-            <w:rPr>
-              <w:lang w:bidi="fr-FR"/>
-            </w:rPr>
-            <w:t>Titre des figures :</w:t>
-          </w:r>
-        </w:p>
-      </w:sdtContent>
-    </w:sdt>
-    <w:p>
-      <w:pPr>
-        <w:pStyle w:val="Sansinterligne"/>
-      </w:pPr>
-      <w:r>
-        <w:rPr>
-          <w:noProof/>
-          <w:lang w:bidi="fr-FR"/>
-        </w:rPr>
-        <w:drawing>
-          <wp:inline distT="0" distB="0" distL="0" distR="0" wp14:anchorId="153346B3" wp14:editId="6B2BFA92">
-            <wp:extent cx="5734050" cy="3200400"/>
-            <wp:effectExtent l="0" t="0" r="0" b="0"/>
-            <wp:docPr id="2" name="Graphique 2" descr="Histogramme groupé affichant les valeurs de 3 séries pour 4 catégories"/>
-            <wp:cNvGraphicFramePr/>
-            <a:graphic xmlns:a="http://schemas.openxmlformats.org/drawingml/2006/main">
-              <a:graphicData uri="http://schemas.openxmlformats.org/drawingml/2006/chart">
-                <c:chart xmlns:c="http://schemas.openxmlformats.org/drawingml/2006/chart" xmlns:r="http://schemas.openxmlformats.org/officeDocument/2006/relationships" r:id="rId9"/>
-              </a:graphicData>
-            </a:graphic>
-          </wp:inline>
-        </w:drawing>
+        <w:pStyle w:val="Paragraphedeliste"/>
+        <w:numPr>
+          <w:ilvl w:val="0"/>
+          <w:numId w:val="17"/>
+        </w:numPr>
+        <w:spacing w:after="0"/>
+      </w:pPr>
+      <w:proofErr w:type="spellStart"/>
+      <w:r>
+        <w:t>initRefs</w:t>
+      </w:r>
+      <w:proofErr w:type="spellEnd"/>
+      <w:r>
+        <w:t>() - Initialise le répertoire de références et crée les fichiers master et HEAD (vides).</w:t>
       </w:r>
     </w:p>
     <w:p>
       <w:pPr>
-        <w:pStyle w:val="TableauFigure"/>
-      </w:pPr>
-      <w:r>
-        <w:rPr>
-          <w:rStyle w:val="Accentuation"/>
-          <w:lang w:bidi="fr-FR"/>
-        </w:rPr>
-        <w:t>Figure 1</w:t>
-      </w:r>
-      <w:r>
-        <w:rPr>
-          <w:lang w:bidi="fr-FR"/>
-        </w:rPr>
-        <w:t xml:space="preserve">. </w:t>
-      </w:r>
-      <w:sdt>
-        <w:sdtPr>
-          <w:alias w:val="Texte de la figure 1 :"/>
-          <w:tag w:val="Texte de la figure 1 :"/>
-          <w:id w:val="1420302148"/>
-          <w:placeholder>
-            <w:docPart w:val="E944307C1BA64AC7A1F687E9FEF84DB6"/>
-          </w:placeholder>
-          <w:temporary/>
-          <w:showingPlcHdr/>
-          <w15:appearance w15:val="hidden"/>
-          <w:text/>
-        </w:sdtPr>
-        <w:sdtEndPr/>
-        <w:sdtContent>
-          <w:r>
-            <w:rPr>
-              <w:lang w:bidi="fr-FR"/>
-            </w:rPr>
-            <w:t>[Incluez tous les chiffres dans leur propre section après les références (et les notes de bas de page et tableaux, le cas échéant). Incluez une légende numérotée pour chaque figure. Utilisez le style Tableau/Figure pour ménager un interligne entre la figure et la légende.]</w:t>
-          </w:r>
-        </w:sdtContent>
-      </w:sdt>
+        <w:pStyle w:val="Paragraphedeliste"/>
+        <w:numPr>
+          <w:ilvl w:val="0"/>
+          <w:numId w:val="17"/>
+        </w:numPr>
+        <w:spacing w:after="0"/>
+      </w:pPr>
+      <w:proofErr w:type="spellStart"/>
+      <w:r>
+        <w:t>createUpdateRef</w:t>
+      </w:r>
+      <w:proofErr w:type="spellEnd"/>
+      <w:r>
+        <w:t xml:space="preserve">(char* </w:t>
+      </w:r>
+      <w:proofErr w:type="spellStart"/>
+      <w:r>
+        <w:t>ref_name</w:t>
+      </w:r>
+      <w:proofErr w:type="spellEnd"/>
+      <w:r>
+        <w:t>, char* hash) - Met à jour une référence en remplaçant son contenu par le hash fourni. Si la référence n'existe pas, la fonction crée d'abord le fichier.</w:t>
+      </w:r>
     </w:p>
     <w:p>
       <w:pPr>
-        <w:pStyle w:val="TableauFigure"/>
-      </w:pPr>
-      <w:r>
-        <w:rPr>
-          <w:lang w:bidi="fr-FR"/>
-        </w:rPr>
-        <w:t xml:space="preserve">Pour plus d’informations sur tous les éléments de la mise en forme APA, voir le guide </w:t>
-      </w:r>
-      <w:r>
-        <w:rPr>
-          <w:rStyle w:val="Accentuation"/>
-          <w:lang w:bidi="fr-FR"/>
-        </w:rPr>
-        <w:t>APA Style Manual, 6th Edition</w:t>
-      </w:r>
-      <w:r>
-        <w:rPr>
-          <w:lang w:bidi="fr-FR"/>
-        </w:rPr>
-        <w:t>.</w:t>
+        <w:pStyle w:val="Paragraphedeliste"/>
+        <w:numPr>
+          <w:ilvl w:val="0"/>
+          <w:numId w:val="17"/>
+        </w:numPr>
+        <w:spacing w:after="0"/>
+      </w:pPr>
+      <w:proofErr w:type="spellStart"/>
+      <w:r>
+        <w:t>getRef</w:t>
+      </w:r>
+      <w:proofErr w:type="spellEnd"/>
+      <w:r>
+        <w:t xml:space="preserve">(char* </w:t>
+      </w:r>
+      <w:proofErr w:type="spellStart"/>
+      <w:r>
+        <w:t>ref_name</w:t>
+      </w:r>
+      <w:proofErr w:type="spellEnd"/>
+      <w:r>
+        <w:t>) - Récupère le hash vers lequel pointe une référence.</w:t>
+      </w:r>
+    </w:p>
+    <w:p>
+      <w:pPr>
+        <w:pStyle w:val="Paragraphedeliste"/>
+        <w:numPr>
+          <w:ilvl w:val="0"/>
+          <w:numId w:val="17"/>
+        </w:numPr>
+        <w:spacing w:after="0"/>
+      </w:pPr>
+      <w:proofErr w:type="spellStart"/>
+      <w:r>
+        <w:t>myGitAdd</w:t>
+      </w:r>
+      <w:proofErr w:type="spellEnd"/>
+      <w:r>
+        <w:t xml:space="preserve">(char* </w:t>
+      </w:r>
+      <w:proofErr w:type="spellStart"/>
+      <w:r>
+        <w:t>file_or_folder</w:t>
+      </w:r>
+      <w:proofErr w:type="spellEnd"/>
+      <w:r>
+        <w:t xml:space="preserve">) - Ajoute un fichier ou un répertoire au </w:t>
+      </w:r>
+      <w:proofErr w:type="spellStart"/>
+      <w:r>
+        <w:t>WorkTree</w:t>
+      </w:r>
+      <w:proofErr w:type="spellEnd"/>
+      <w:r>
+        <w:t xml:space="preserve"> correspondant à la zone de préparation (</w:t>
+      </w:r>
+      <w:proofErr w:type="spellStart"/>
+      <w:r>
+        <w:t>staging</w:t>
+      </w:r>
+      <w:proofErr w:type="spellEnd"/>
+      <w:r>
+        <w:t xml:space="preserve"> area).</w:t>
+      </w:r>
+    </w:p>
+    <w:p>
+      <w:pPr>
+        <w:pStyle w:val="Paragraphedeliste"/>
+        <w:numPr>
+          <w:ilvl w:val="0"/>
+          <w:numId w:val="17"/>
+        </w:numPr>
+        <w:spacing w:after="0"/>
+      </w:pPr>
+      <w:proofErr w:type="spellStart"/>
+      <w:r>
+        <w:t>myGitCommit</w:t>
+      </w:r>
+      <w:proofErr w:type="spellEnd"/>
+      <w:r>
+        <w:t xml:space="preserve">(char* </w:t>
+      </w:r>
+      <w:proofErr w:type="spellStart"/>
+      <w:r>
+        <w:t>branch_name</w:t>
+      </w:r>
+      <w:proofErr w:type="spellEnd"/>
+      <w:r>
+        <w:t>, char* message) - Réalise un commit sur une branche avec ou sans message descriptif.</w:t>
+      </w:r>
+    </w:p>
+    <w:p/>
+    <w:p>
+      <w:pPr>
+        <w:spacing w:after="0"/>
+      </w:pPr>
+    </w:p>
+    <w:p>
+      <w:pPr>
+        <w:spacing w:after="0"/>
+      </w:pPr>
+      <w:r>
+        <w:t xml:space="preserve">Dans ce projet, les structures </w:t>
+      </w:r>
+      <w:proofErr w:type="spellStart"/>
+      <w:r>
+        <w:t>WorkTree</w:t>
+      </w:r>
+      <w:proofErr w:type="spellEnd"/>
+      <w:r>
+        <w:t xml:space="preserve"> et </w:t>
+      </w:r>
+      <w:proofErr w:type="spellStart"/>
+      <w:r>
+        <w:t>WorkFile</w:t>
+      </w:r>
+      <w:proofErr w:type="spellEnd"/>
+      <w:r>
+        <w:t xml:space="preserve"> sont utilisées pour représenter l'état actuel du projet (les fichiers et répertoires modifiés) ainsi que les modifications apportées depuis le dernier commit. Les structures de données choisies sont </w:t>
+      </w:r>
+      <w:r>
+        <w:t>importantes</w:t>
+      </w:r>
+      <w:r>
+        <w:t xml:space="preserve"> pour simuler efficacement les commandes Git et gérer les différentes versions du projet.</w:t>
+      </w:r>
+    </w:p>
+    <w:p>
+      <w:pPr>
+        <w:spacing w:after="0"/>
+      </w:pPr>
+    </w:p>
+    <w:p>
+      <w:pPr>
+        <w:spacing w:after="0"/>
+      </w:pPr>
+      <w:r>
+        <w:t xml:space="preserve">La structure </w:t>
+      </w:r>
+      <w:proofErr w:type="spellStart"/>
+      <w:r>
+        <w:t>WorkFile</w:t>
+      </w:r>
+      <w:proofErr w:type="spellEnd"/>
+      <w:r>
+        <w:t xml:space="preserve"> représente un fichier individuel dans l'arborescence du projet. Elle contient le nom du fichier (</w:t>
+      </w:r>
+      <w:proofErr w:type="spellStart"/>
+      <w:r>
+        <w:t>name</w:t>
+      </w:r>
+      <w:proofErr w:type="spellEnd"/>
+      <w:r>
+        <w:t>), le hash du contenu du fichier (hash) et le mode d'accès au fichier (mode). Cette structure permet de stocker les informations essentielles sur chaque fichier et de les utiliser pour simuler les commandes Git.</w:t>
+      </w:r>
+    </w:p>
+    <w:p>
+      <w:pPr>
+        <w:spacing w:after="0"/>
+      </w:pPr>
+    </w:p>
+    <w:p>
+      <w:pPr>
+        <w:spacing w:after="0"/>
+      </w:pPr>
+      <w:r>
+        <w:t xml:space="preserve">La structure </w:t>
+      </w:r>
+      <w:proofErr w:type="spellStart"/>
+      <w:r>
+        <w:t>WorkTree</w:t>
+      </w:r>
+      <w:proofErr w:type="spellEnd"/>
+      <w:r>
+        <w:t xml:space="preserve"> est une structure qui contient un tableau de pointeurs vers des objets </w:t>
+      </w:r>
+      <w:proofErr w:type="spellStart"/>
+      <w:r>
+        <w:t>WorkFile</w:t>
+      </w:r>
+      <w:proofErr w:type="spellEnd"/>
+      <w:r>
+        <w:t xml:space="preserve"> (tab), la taille actuelle du tableau (size) et le nombre de fichiers actuellement stockés dans le tableau (n). Cette structure est utilisée pour gérer l'ensemble des fichiers modifiés dans le projet et pour simuler les opérations sur l'ensemble du projet, telles que les commits.</w:t>
+      </w:r>
+    </w:p>
+    <w:p>
+      <w:pPr>
+        <w:spacing w:after="0"/>
+      </w:pPr>
+    </w:p>
+    <w:p>
+      <w:pPr>
+        <w:spacing w:after="0"/>
+      </w:pPr>
+    </w:p>
+    <w:p>
+      <w:pPr>
+        <w:spacing w:after="0"/>
+      </w:pPr>
+      <w:r>
+        <w:t xml:space="preserve">La structure </w:t>
+      </w:r>
+      <w:proofErr w:type="spellStart"/>
+      <w:r>
+        <w:t>kvp</w:t>
+      </w:r>
+      <w:proofErr w:type="spellEnd"/>
+      <w:r>
+        <w:t xml:space="preserve"> (key-value pair) et la structure </w:t>
+      </w:r>
+      <w:proofErr w:type="spellStart"/>
+      <w:r>
+        <w:t>HashTable</w:t>
+      </w:r>
+      <w:proofErr w:type="spellEnd"/>
+      <w:r>
+        <w:t xml:space="preserve"> sont utilisées pour créer une table de hachage. Dans ce projet, la table de hachage peut être utilisée pour stocker des informations sur les commits, les branches, ou d'autres éléments qui nécessitent une recherche rapide en fonction d'une clé (par exemple, le hash d'un commit).</w:t>
+      </w:r>
+    </w:p>
+    <w:p>
+      <w:pPr>
+        <w:spacing w:after="0"/>
+      </w:pPr>
+    </w:p>
+    <w:p>
+      <w:pPr>
+        <w:spacing w:after="0"/>
+      </w:pPr>
+      <w:r>
+        <w:t xml:space="preserve">En résumé, les choix d'implémentation des structures </w:t>
+      </w:r>
+      <w:proofErr w:type="spellStart"/>
+      <w:r>
+        <w:t>WorkTree</w:t>
+      </w:r>
+      <w:proofErr w:type="spellEnd"/>
+      <w:r>
+        <w:t xml:space="preserve">, </w:t>
+      </w:r>
+      <w:proofErr w:type="spellStart"/>
+      <w:r>
+        <w:t>WorkFile</w:t>
+      </w:r>
+      <w:proofErr w:type="spellEnd"/>
+      <w:r>
+        <w:t xml:space="preserve">, </w:t>
+      </w:r>
+      <w:proofErr w:type="spellStart"/>
+      <w:r>
+        <w:t>Cell</w:t>
+      </w:r>
+      <w:proofErr w:type="spellEnd"/>
+      <w:r>
+        <w:t xml:space="preserve">, List, </w:t>
+      </w:r>
+      <w:proofErr w:type="spellStart"/>
+      <w:r>
+        <w:t>kvp</w:t>
+      </w:r>
+      <w:proofErr w:type="spellEnd"/>
+      <w:r>
+        <w:t xml:space="preserve"> et </w:t>
+      </w:r>
+      <w:proofErr w:type="spellStart"/>
+      <w:r>
+        <w:t>HashTable</w:t>
+      </w:r>
+      <w:proofErr w:type="spellEnd"/>
+      <w:r>
+        <w:t xml:space="preserve"> sont faits pour faciliter la simulation des commandes Git, la gestion de l'arborescence du projet, et la manipulation des différentes versions du projet. </w:t>
       </w:r>
     </w:p>
     <w:sectPr>
-      <w:headerReference w:type="default" r:id="rId10"/>
-      <w:headerReference w:type="first" r:id="rId11"/>
+      <w:headerReference w:type="default" r:id="rId9"/>
+      <w:headerReference w:type="first" r:id="rId10"/>
       <w:footnotePr>
         <w:pos w:val="beneathText"/>
       </w:footnotePr>
@@ -2359,9 +2092,9 @@
     </w:lvl>
   </w:abstractNum>
   <w:abstractNum w:abstractNumId="10" w15:restartNumberingAfterBreak="0">
-    <w:nsid w:val="34B84351"/>
+    <w:nsid w:val="07684F2C"/>
     <w:multiLevelType w:val="hybridMultilevel"/>
-    <w:tmpl w:val="6FD83F70"/>
+    <w:tmpl w:val="3E16432E"/>
     <w:lvl w:ilvl="0" w:tplc="04090001">
       <w:start w:val="1"/>
       <w:numFmt w:val="bullet"/>
@@ -2472,6 +2205,119 @@
     </w:lvl>
   </w:abstractNum>
   <w:abstractNum w:abstractNumId="11" w15:restartNumberingAfterBreak="0">
+    <w:nsid w:val="34B84351"/>
+    <w:multiLevelType w:val="hybridMultilevel"/>
+    <w:tmpl w:val="6FD83F70"/>
+    <w:lvl w:ilvl="0" w:tplc="04090001">
+      <w:start w:val="1"/>
+      <w:numFmt w:val="bullet"/>
+      <w:lvlText w:val=""/>
+      <w:lvlJc w:val="left"/>
+      <w:pPr>
+        <w:ind w:left="720" w:hanging="360"/>
+      </w:pPr>
+      <w:rPr>
+        <w:rFonts w:ascii="Symbol" w:hAnsi="Symbol" w:hint="default"/>
+      </w:rPr>
+    </w:lvl>
+    <w:lvl w:ilvl="1" w:tplc="04090003" w:tentative="1">
+      <w:start w:val="1"/>
+      <w:numFmt w:val="bullet"/>
+      <w:lvlText w:val="o"/>
+      <w:lvlJc w:val="left"/>
+      <w:pPr>
+        <w:ind w:left="1440" w:hanging="360"/>
+      </w:pPr>
+      <w:rPr>
+        <w:rFonts w:ascii="Courier New" w:hAnsi="Courier New" w:cs="Courier New" w:hint="default"/>
+      </w:rPr>
+    </w:lvl>
+    <w:lvl w:ilvl="2" w:tplc="04090005" w:tentative="1">
+      <w:start w:val="1"/>
+      <w:numFmt w:val="bullet"/>
+      <w:lvlText w:val=""/>
+      <w:lvlJc w:val="left"/>
+      <w:pPr>
+        <w:ind w:left="2160" w:hanging="360"/>
+      </w:pPr>
+      <w:rPr>
+        <w:rFonts w:ascii="Wingdings" w:hAnsi="Wingdings" w:hint="default"/>
+      </w:rPr>
+    </w:lvl>
+    <w:lvl w:ilvl="3" w:tplc="04090001" w:tentative="1">
+      <w:start w:val="1"/>
+      <w:numFmt w:val="bullet"/>
+      <w:lvlText w:val=""/>
+      <w:lvlJc w:val="left"/>
+      <w:pPr>
+        <w:ind w:left="2880" w:hanging="360"/>
+      </w:pPr>
+      <w:rPr>
+        <w:rFonts w:ascii="Symbol" w:hAnsi="Symbol" w:hint="default"/>
+      </w:rPr>
+    </w:lvl>
+    <w:lvl w:ilvl="4" w:tplc="04090003" w:tentative="1">
+      <w:start w:val="1"/>
+      <w:numFmt w:val="bullet"/>
+      <w:lvlText w:val="o"/>
+      <w:lvlJc w:val="left"/>
+      <w:pPr>
+        <w:ind w:left="3600" w:hanging="360"/>
+      </w:pPr>
+      <w:rPr>
+        <w:rFonts w:ascii="Courier New" w:hAnsi="Courier New" w:cs="Courier New" w:hint="default"/>
+      </w:rPr>
+    </w:lvl>
+    <w:lvl w:ilvl="5" w:tplc="04090005" w:tentative="1">
+      <w:start w:val="1"/>
+      <w:numFmt w:val="bullet"/>
+      <w:lvlText w:val=""/>
+      <w:lvlJc w:val="left"/>
+      <w:pPr>
+        <w:ind w:left="4320" w:hanging="360"/>
+      </w:pPr>
+      <w:rPr>
+        <w:rFonts w:ascii="Wingdings" w:hAnsi="Wingdings" w:hint="default"/>
+      </w:rPr>
+    </w:lvl>
+    <w:lvl w:ilvl="6" w:tplc="04090001" w:tentative="1">
+      <w:start w:val="1"/>
+      <w:numFmt w:val="bullet"/>
+      <w:lvlText w:val=""/>
+      <w:lvlJc w:val="left"/>
+      <w:pPr>
+        <w:ind w:left="5040" w:hanging="360"/>
+      </w:pPr>
+      <w:rPr>
+        <w:rFonts w:ascii="Symbol" w:hAnsi="Symbol" w:hint="default"/>
+      </w:rPr>
+    </w:lvl>
+    <w:lvl w:ilvl="7" w:tplc="04090003" w:tentative="1">
+      <w:start w:val="1"/>
+      <w:numFmt w:val="bullet"/>
+      <w:lvlText w:val="o"/>
+      <w:lvlJc w:val="left"/>
+      <w:pPr>
+        <w:ind w:left="5760" w:hanging="360"/>
+      </w:pPr>
+      <w:rPr>
+        <w:rFonts w:ascii="Courier New" w:hAnsi="Courier New" w:cs="Courier New" w:hint="default"/>
+      </w:rPr>
+    </w:lvl>
+    <w:lvl w:ilvl="8" w:tplc="04090005" w:tentative="1">
+      <w:start w:val="1"/>
+      <w:numFmt w:val="bullet"/>
+      <w:lvlText w:val=""/>
+      <w:lvlJc w:val="left"/>
+      <w:pPr>
+        <w:ind w:left="6480" w:hanging="360"/>
+      </w:pPr>
+      <w:rPr>
+        <w:rFonts w:ascii="Wingdings" w:hAnsi="Wingdings" w:hint="default"/>
+      </w:rPr>
+    </w:lvl>
+  </w:abstractNum>
+  <w:abstractNum w:abstractNumId="12" w15:restartNumberingAfterBreak="0">
     <w:nsid w:val="4A5A1099"/>
     <w:multiLevelType w:val="multilevel"/>
     <w:tmpl w:val="4268E1E0"/>
@@ -2558,7 +2404,7 @@
       </w:pPr>
     </w:lvl>
   </w:abstractNum>
-  <w:abstractNum w:abstractNumId="12" w15:restartNumberingAfterBreak="0">
+  <w:abstractNum w:abstractNumId="13" w15:restartNumberingAfterBreak="0">
     <w:nsid w:val="54B27D0C"/>
     <w:multiLevelType w:val="multilevel"/>
     <w:tmpl w:val="0409001D"/>
@@ -2644,7 +2490,7 @@
       </w:pPr>
     </w:lvl>
   </w:abstractNum>
-  <w:abstractNum w:abstractNumId="13" w15:restartNumberingAfterBreak="0">
+  <w:abstractNum w:abstractNumId="14" w15:restartNumberingAfterBreak="0">
     <w:nsid w:val="6D702056"/>
     <w:multiLevelType w:val="multilevel"/>
     <w:tmpl w:val="04090023"/>
@@ -2731,7 +2577,7 @@
       </w:pPr>
     </w:lvl>
   </w:abstractNum>
-  <w:abstractNum w:abstractNumId="14" w15:restartNumberingAfterBreak="0">
+  <w:abstractNum w:abstractNumId="15" w15:restartNumberingAfterBreak="0">
     <w:nsid w:val="7273740B"/>
     <w:multiLevelType w:val="multilevel"/>
     <w:tmpl w:val="0409001F"/>
@@ -2854,18 +2700,21 @@
     </w:lvlOverride>
   </w:num>
   <w:num w:numId="12">
+    <w:abstractNumId w:val="15"/>
+  </w:num>
+  <w:num w:numId="13">
+    <w:abstractNumId w:val="13"/>
+  </w:num>
+  <w:num w:numId="14">
+    <w:abstractNumId w:val="12"/>
+  </w:num>
+  <w:num w:numId="15">
     <w:abstractNumId w:val="14"/>
   </w:num>
-  <w:num w:numId="13">
-    <w:abstractNumId w:val="12"/>
-  </w:num>
-  <w:num w:numId="14">
+  <w:num w:numId="16">
     <w:abstractNumId w:val="11"/>
   </w:num>
-  <w:num w:numId="15">
-    <w:abstractNumId w:val="13"/>
-  </w:num>
-  <w:num w:numId="16">
+  <w:num w:numId="17">
     <w:abstractNumId w:val="10"/>
   </w:num>
 </w:numbering>
@@ -5417,977 +5266,6 @@
 </w:styles>
 </file>
 
-<file path=word/charts/chart1.xml><?xml version="1.0" encoding="utf-8"?>
-<c:chartSpace xmlns:c="http://schemas.openxmlformats.org/drawingml/2006/chart" xmlns:a="http://schemas.openxmlformats.org/drawingml/2006/main" xmlns:r="http://schemas.openxmlformats.org/officeDocument/2006/relationships" xmlns:c16r2="http://schemas.microsoft.com/office/drawing/2015/06/chart">
-  <c:date1904 val="0"/>
-  <c:lang val="fr-FR"/>
-  <c:roundedCorners val="0"/>
-  <mc:AlternateContent xmlns:mc="http://schemas.openxmlformats.org/markup-compatibility/2006">
-    <mc:Choice xmlns:c14="http://schemas.microsoft.com/office/drawing/2007/8/2/chart" Requires="c14">
-      <c14:style val="102"/>
-    </mc:Choice>
-    <mc:Fallback>
-      <c:style val="2"/>
-    </mc:Fallback>
-  </mc:AlternateContent>
-  <c:chart>
-    <c:autoTitleDeleted val="1"/>
-    <c:plotArea>
-      <c:layout/>
-      <c:barChart>
-        <c:barDir val="col"/>
-        <c:grouping val="clustered"/>
-        <c:varyColors val="0"/>
-        <c:ser>
-          <c:idx val="0"/>
-          <c:order val="0"/>
-          <c:tx>
-            <c:strRef>
-              <c:f>Sheet1!$B$1</c:f>
-              <c:strCache>
-                <c:ptCount val="1"/>
-                <c:pt idx="0">
-                  <c:v>Série 1</c:v>
-                </c:pt>
-              </c:strCache>
-            </c:strRef>
-          </c:tx>
-          <c:spPr>
-            <a:solidFill>
-              <a:schemeClr val="accent1"/>
-            </a:solidFill>
-            <a:ln>
-              <a:noFill/>
-            </a:ln>
-            <a:effectLst/>
-          </c:spPr>
-          <c:invertIfNegative val="0"/>
-          <c:cat>
-            <c:strRef>
-              <c:f>Sheet1!$A$2:$A$5</c:f>
-              <c:strCache>
-                <c:ptCount val="4"/>
-                <c:pt idx="0">
-                  <c:v>Catégorie 1</c:v>
-                </c:pt>
-                <c:pt idx="1">
-                  <c:v>Catégorie 2</c:v>
-                </c:pt>
-                <c:pt idx="2">
-                  <c:v>Catégorie 3</c:v>
-                </c:pt>
-                <c:pt idx="3">
-                  <c:v>Catégorie 4</c:v>
-                </c:pt>
-              </c:strCache>
-            </c:strRef>
-          </c:cat>
-          <c:val>
-            <c:numRef>
-              <c:f>Sheet1!$B$2:$B$5</c:f>
-              <c:numCache>
-                <c:formatCode>General</c:formatCode>
-                <c:ptCount val="4"/>
-                <c:pt idx="0">
-                  <c:v>4.3</c:v>
-                </c:pt>
-                <c:pt idx="1">
-                  <c:v>2.5</c:v>
-                </c:pt>
-                <c:pt idx="2">
-                  <c:v>3.5</c:v>
-                </c:pt>
-                <c:pt idx="3">
-                  <c:v>4.5</c:v>
-                </c:pt>
-              </c:numCache>
-            </c:numRef>
-          </c:val>
-          <c:extLst>
-            <c:ext xmlns:c16="http://schemas.microsoft.com/office/drawing/2014/chart" uri="{C3380CC4-5D6E-409C-BE32-E72D297353CC}">
-              <c16:uniqueId val="{00000000-DB11-4EB4-8D82-046C0382AFAD}"/>
-            </c:ext>
-          </c:extLst>
-        </c:ser>
-        <c:ser>
-          <c:idx val="1"/>
-          <c:order val="1"/>
-          <c:tx>
-            <c:strRef>
-              <c:f>Sheet1!$C$1</c:f>
-              <c:strCache>
-                <c:ptCount val="1"/>
-                <c:pt idx="0">
-                  <c:v>Série 2</c:v>
-                </c:pt>
-              </c:strCache>
-            </c:strRef>
-          </c:tx>
-          <c:spPr>
-            <a:solidFill>
-              <a:schemeClr val="accent2"/>
-            </a:solidFill>
-            <a:ln>
-              <a:noFill/>
-            </a:ln>
-            <a:effectLst/>
-          </c:spPr>
-          <c:invertIfNegative val="0"/>
-          <c:cat>
-            <c:strRef>
-              <c:f>Sheet1!$A$2:$A$5</c:f>
-              <c:strCache>
-                <c:ptCount val="4"/>
-                <c:pt idx="0">
-                  <c:v>Catégorie 1</c:v>
-                </c:pt>
-                <c:pt idx="1">
-                  <c:v>Catégorie 2</c:v>
-                </c:pt>
-                <c:pt idx="2">
-                  <c:v>Catégorie 3</c:v>
-                </c:pt>
-                <c:pt idx="3">
-                  <c:v>Catégorie 4</c:v>
-                </c:pt>
-              </c:strCache>
-            </c:strRef>
-          </c:cat>
-          <c:val>
-            <c:numRef>
-              <c:f>Sheet1!$C$2:$C$5</c:f>
-              <c:numCache>
-                <c:formatCode>General</c:formatCode>
-                <c:ptCount val="4"/>
-                <c:pt idx="0">
-                  <c:v>2.4</c:v>
-                </c:pt>
-                <c:pt idx="1">
-                  <c:v>4.4000000000000004</c:v>
-                </c:pt>
-                <c:pt idx="2">
-                  <c:v>1.8</c:v>
-                </c:pt>
-                <c:pt idx="3">
-                  <c:v>2.8</c:v>
-                </c:pt>
-              </c:numCache>
-            </c:numRef>
-          </c:val>
-          <c:extLst>
-            <c:ext xmlns:c16="http://schemas.microsoft.com/office/drawing/2014/chart" uri="{C3380CC4-5D6E-409C-BE32-E72D297353CC}">
-              <c16:uniqueId val="{00000001-DB11-4EB4-8D82-046C0382AFAD}"/>
-            </c:ext>
-          </c:extLst>
-        </c:ser>
-        <c:ser>
-          <c:idx val="2"/>
-          <c:order val="2"/>
-          <c:tx>
-            <c:strRef>
-              <c:f>Sheet1!$D$1</c:f>
-              <c:strCache>
-                <c:ptCount val="1"/>
-                <c:pt idx="0">
-                  <c:v>Série 3</c:v>
-                </c:pt>
-              </c:strCache>
-            </c:strRef>
-          </c:tx>
-          <c:spPr>
-            <a:solidFill>
-              <a:schemeClr val="accent3"/>
-            </a:solidFill>
-            <a:ln>
-              <a:noFill/>
-            </a:ln>
-            <a:effectLst/>
-          </c:spPr>
-          <c:invertIfNegative val="0"/>
-          <c:cat>
-            <c:strRef>
-              <c:f>Sheet1!$A$2:$A$5</c:f>
-              <c:strCache>
-                <c:ptCount val="4"/>
-                <c:pt idx="0">
-                  <c:v>Catégorie 1</c:v>
-                </c:pt>
-                <c:pt idx="1">
-                  <c:v>Catégorie 2</c:v>
-                </c:pt>
-                <c:pt idx="2">
-                  <c:v>Catégorie 3</c:v>
-                </c:pt>
-                <c:pt idx="3">
-                  <c:v>Catégorie 4</c:v>
-                </c:pt>
-              </c:strCache>
-            </c:strRef>
-          </c:cat>
-          <c:val>
-            <c:numRef>
-              <c:f>Sheet1!$D$2:$D$5</c:f>
-              <c:numCache>
-                <c:formatCode>General</c:formatCode>
-                <c:ptCount val="4"/>
-                <c:pt idx="0">
-                  <c:v>2</c:v>
-                </c:pt>
-                <c:pt idx="1">
-                  <c:v>2</c:v>
-                </c:pt>
-                <c:pt idx="2">
-                  <c:v>3</c:v>
-                </c:pt>
-                <c:pt idx="3">
-                  <c:v>5</c:v>
-                </c:pt>
-              </c:numCache>
-            </c:numRef>
-          </c:val>
-          <c:extLst>
-            <c:ext xmlns:c16="http://schemas.microsoft.com/office/drawing/2014/chart" uri="{C3380CC4-5D6E-409C-BE32-E72D297353CC}">
-              <c16:uniqueId val="{00000002-DB11-4EB4-8D82-046C0382AFAD}"/>
-            </c:ext>
-          </c:extLst>
-        </c:ser>
-        <c:dLbls>
-          <c:showLegendKey val="0"/>
-          <c:showVal val="0"/>
-          <c:showCatName val="0"/>
-          <c:showSerName val="0"/>
-          <c:showPercent val="0"/>
-          <c:showBubbleSize val="0"/>
-        </c:dLbls>
-        <c:gapWidth val="219"/>
-        <c:overlap val="-27"/>
-        <c:axId val="286636464"/>
-        <c:axId val="521039864"/>
-      </c:barChart>
-      <c:catAx>
-        <c:axId val="286636464"/>
-        <c:scaling>
-          <c:orientation val="minMax"/>
-        </c:scaling>
-        <c:delete val="0"/>
-        <c:axPos val="b"/>
-        <c:numFmt formatCode="General" sourceLinked="1"/>
-        <c:majorTickMark val="none"/>
-        <c:minorTickMark val="none"/>
-        <c:tickLblPos val="nextTo"/>
-        <c:spPr>
-          <a:noFill/>
-          <a:ln w="9525" cap="flat" cmpd="sng" algn="ctr">
-            <a:solidFill>
-              <a:schemeClr val="tx1">
-                <a:lumMod val="15000"/>
-                <a:lumOff val="85000"/>
-              </a:schemeClr>
-            </a:solidFill>
-            <a:round/>
-          </a:ln>
-          <a:effectLst/>
-        </c:spPr>
-        <c:txPr>
-          <a:bodyPr rot="-60000000" spcFirstLastPara="1" vertOverflow="ellipsis" vert="horz" wrap="square" anchor="ctr" anchorCtr="1"/>
-          <a:lstStyle/>
-          <a:p>
-            <a:pPr>
-              <a:defRPr sz="900" b="0" i="0" u="none" strike="noStrike" kern="1200" baseline="0">
-                <a:solidFill>
-                  <a:schemeClr val="tx1">
-                    <a:lumMod val="65000"/>
-                    <a:lumOff val="35000"/>
-                  </a:schemeClr>
-                </a:solidFill>
-                <a:latin typeface="+mn-lt"/>
-                <a:ea typeface="+mn-ea"/>
-                <a:cs typeface="+mn-cs"/>
-              </a:defRPr>
-            </a:pPr>
-            <a:endParaRPr lang="en-US"/>
-          </a:p>
-        </c:txPr>
-        <c:crossAx val="521039864"/>
-        <c:crosses val="autoZero"/>
-        <c:auto val="1"/>
-        <c:lblAlgn val="ctr"/>
-        <c:lblOffset val="100"/>
-        <c:noMultiLvlLbl val="0"/>
-      </c:catAx>
-      <c:valAx>
-        <c:axId val="521039864"/>
-        <c:scaling>
-          <c:orientation val="minMax"/>
-        </c:scaling>
-        <c:delete val="0"/>
-        <c:axPos val="l"/>
-        <c:majorGridlines>
-          <c:spPr>
-            <a:ln w="9525" cap="flat" cmpd="sng" algn="ctr">
-              <a:solidFill>
-                <a:schemeClr val="tx1">
-                  <a:lumMod val="15000"/>
-                  <a:lumOff val="85000"/>
-                </a:schemeClr>
-              </a:solidFill>
-              <a:round/>
-            </a:ln>
-            <a:effectLst/>
-          </c:spPr>
-        </c:majorGridlines>
-        <c:numFmt formatCode="General" sourceLinked="1"/>
-        <c:majorTickMark val="none"/>
-        <c:minorTickMark val="none"/>
-        <c:tickLblPos val="nextTo"/>
-        <c:spPr>
-          <a:noFill/>
-          <a:ln>
-            <a:noFill/>
-          </a:ln>
-          <a:effectLst/>
-        </c:spPr>
-        <c:txPr>
-          <a:bodyPr rot="-60000000" spcFirstLastPara="1" vertOverflow="ellipsis" vert="horz" wrap="square" anchor="ctr" anchorCtr="1"/>
-          <a:lstStyle/>
-          <a:p>
-            <a:pPr>
-              <a:defRPr sz="900" b="0" i="0" u="none" strike="noStrike" kern="1200" baseline="0">
-                <a:solidFill>
-                  <a:schemeClr val="tx1">
-                    <a:lumMod val="65000"/>
-                    <a:lumOff val="35000"/>
-                  </a:schemeClr>
-                </a:solidFill>
-                <a:latin typeface="+mn-lt"/>
-                <a:ea typeface="+mn-ea"/>
-                <a:cs typeface="+mn-cs"/>
-              </a:defRPr>
-            </a:pPr>
-            <a:endParaRPr lang="en-US"/>
-          </a:p>
-        </c:txPr>
-        <c:crossAx val="286636464"/>
-        <c:crosses val="autoZero"/>
-        <c:crossBetween val="between"/>
-      </c:valAx>
-      <c:spPr>
-        <a:noFill/>
-        <a:ln>
-          <a:noFill/>
-        </a:ln>
-        <a:effectLst/>
-      </c:spPr>
-    </c:plotArea>
-    <c:legend>
-      <c:legendPos val="b"/>
-      <c:overlay val="0"/>
-      <c:spPr>
-        <a:noFill/>
-        <a:ln>
-          <a:noFill/>
-        </a:ln>
-        <a:effectLst/>
-      </c:spPr>
-      <c:txPr>
-        <a:bodyPr rot="0" spcFirstLastPara="1" vertOverflow="ellipsis" vert="horz" wrap="square" anchor="ctr" anchorCtr="1"/>
-        <a:lstStyle/>
-        <a:p>
-          <a:pPr>
-            <a:defRPr sz="900" b="0" i="0" u="none" strike="noStrike" kern="1200" baseline="0">
-              <a:solidFill>
-                <a:schemeClr val="tx1">
-                  <a:lumMod val="65000"/>
-                  <a:lumOff val="35000"/>
-                </a:schemeClr>
-              </a:solidFill>
-              <a:latin typeface="+mn-lt"/>
-              <a:ea typeface="+mn-ea"/>
-              <a:cs typeface="+mn-cs"/>
-            </a:defRPr>
-          </a:pPr>
-          <a:endParaRPr lang="en-US"/>
-        </a:p>
-      </c:txPr>
-    </c:legend>
-    <c:plotVisOnly val="1"/>
-    <c:dispBlanksAs val="gap"/>
-    <c:showDLblsOverMax val="0"/>
-  </c:chart>
-  <c:spPr>
-    <a:solidFill>
-      <a:schemeClr val="bg1"/>
-    </a:solidFill>
-    <a:ln w="9525" cap="flat" cmpd="sng" algn="ctr">
-      <a:solidFill>
-        <a:schemeClr val="tx1">
-          <a:lumMod val="15000"/>
-          <a:lumOff val="85000"/>
-        </a:schemeClr>
-      </a:solidFill>
-      <a:round/>
-    </a:ln>
-    <a:effectLst/>
-  </c:spPr>
-  <c:txPr>
-    <a:bodyPr/>
-    <a:lstStyle/>
-    <a:p>
-      <a:pPr>
-        <a:defRPr/>
-      </a:pPr>
-      <a:endParaRPr lang="en-US"/>
-    </a:p>
-  </c:txPr>
-  <c:externalData r:id="rId3">
-    <c:autoUpdate val="0"/>
-  </c:externalData>
-</c:chartSpace>
-</file>
-
-<file path=word/charts/colors1.xml><?xml version="1.0" encoding="utf-8"?>
-<cs:colorStyle xmlns:cs="http://schemas.microsoft.com/office/drawing/2012/chartStyle" xmlns:a="http://schemas.openxmlformats.org/drawingml/2006/main" meth="cycle" id="10">
-  <a:schemeClr val="accent1"/>
-  <a:schemeClr val="accent2"/>
-  <a:schemeClr val="accent3"/>
-  <a:schemeClr val="accent4"/>
-  <a:schemeClr val="accent5"/>
-  <a:schemeClr val="accent6"/>
-  <cs:variation/>
-  <cs:variation>
-    <a:lumMod val="60000"/>
-  </cs:variation>
-  <cs:variation>
-    <a:lumMod val="80000"/>
-    <a:lumOff val="20000"/>
-  </cs:variation>
-  <cs:variation>
-    <a:lumMod val="80000"/>
-  </cs:variation>
-  <cs:variation>
-    <a:lumMod val="60000"/>
-    <a:lumOff val="40000"/>
-  </cs:variation>
-  <cs:variation>
-    <a:lumMod val="50000"/>
-  </cs:variation>
-  <cs:variation>
-    <a:lumMod val="70000"/>
-    <a:lumOff val="30000"/>
-  </cs:variation>
-  <cs:variation>
-    <a:lumMod val="70000"/>
-  </cs:variation>
-  <cs:variation>
-    <a:lumMod val="50000"/>
-    <a:lumOff val="50000"/>
-  </cs:variation>
-</cs:colorStyle>
-</file>
-
-<file path=word/charts/style1.xml><?xml version="1.0" encoding="utf-8"?>
-<cs:chartStyle xmlns:cs="http://schemas.microsoft.com/office/drawing/2012/chartStyle" xmlns:a="http://schemas.openxmlformats.org/drawingml/2006/main" id="201">
-  <cs:axisTitle>
-    <cs:lnRef idx="0"/>
-    <cs:fillRef idx="0"/>
-    <cs:effectRef idx="0"/>
-    <cs:fontRef idx="minor">
-      <a:schemeClr val="tx1">
-        <a:lumMod val="65000"/>
-        <a:lumOff val="35000"/>
-      </a:schemeClr>
-    </cs:fontRef>
-    <cs:defRPr sz="1000" kern="1200"/>
-  </cs:axisTitle>
-  <cs:categoryAxis>
-    <cs:lnRef idx="0"/>
-    <cs:fillRef idx="0"/>
-    <cs:effectRef idx="0"/>
-    <cs:fontRef idx="minor">
-      <a:schemeClr val="tx1">
-        <a:lumMod val="65000"/>
-        <a:lumOff val="35000"/>
-      </a:schemeClr>
-    </cs:fontRef>
-    <cs:spPr>
-      <a:ln w="9525" cap="flat" cmpd="sng" algn="ctr">
-        <a:solidFill>
-          <a:schemeClr val="tx1">
-            <a:lumMod val="15000"/>
-            <a:lumOff val="85000"/>
-          </a:schemeClr>
-        </a:solidFill>
-        <a:round/>
-      </a:ln>
-    </cs:spPr>
-    <cs:defRPr sz="900" kern="1200"/>
-  </cs:categoryAxis>
-  <cs:chartArea mods="allowNoFillOverride allowNoLineOverride">
-    <cs:lnRef idx="0"/>
-    <cs:fillRef idx="0"/>
-    <cs:effectRef idx="0"/>
-    <cs:fontRef idx="minor">
-      <a:schemeClr val="tx1"/>
-    </cs:fontRef>
-    <cs:spPr>
-      <a:solidFill>
-        <a:schemeClr val="bg1"/>
-      </a:solidFill>
-      <a:ln w="9525" cap="flat" cmpd="sng" algn="ctr">
-        <a:solidFill>
-          <a:schemeClr val="tx1">
-            <a:lumMod val="15000"/>
-            <a:lumOff val="85000"/>
-          </a:schemeClr>
-        </a:solidFill>
-        <a:round/>
-      </a:ln>
-    </cs:spPr>
-    <cs:defRPr sz="1000" kern="1200"/>
-  </cs:chartArea>
-  <cs:dataLabel>
-    <cs:lnRef idx="0"/>
-    <cs:fillRef idx="0"/>
-    <cs:effectRef idx="0"/>
-    <cs:fontRef idx="minor">
-      <a:schemeClr val="tx1">
-        <a:lumMod val="75000"/>
-        <a:lumOff val="25000"/>
-      </a:schemeClr>
-    </cs:fontRef>
-    <cs:defRPr sz="900" kern="1200"/>
-  </cs:dataLabel>
-  <cs:dataLabelCallout>
-    <cs:lnRef idx="0"/>
-    <cs:fillRef idx="0"/>
-    <cs:effectRef idx="0"/>
-    <cs:fontRef idx="minor">
-      <a:schemeClr val="dk1">
-        <a:lumMod val="65000"/>
-        <a:lumOff val="35000"/>
-      </a:schemeClr>
-    </cs:fontRef>
-    <cs:spPr>
-      <a:solidFill>
-        <a:schemeClr val="lt1"/>
-      </a:solidFill>
-      <a:ln>
-        <a:solidFill>
-          <a:schemeClr val="dk1">
-            <a:lumMod val="25000"/>
-            <a:lumOff val="75000"/>
-          </a:schemeClr>
-        </a:solidFill>
-      </a:ln>
-    </cs:spPr>
-    <cs:defRPr sz="900" kern="1200"/>
-    <cs:bodyPr rot="0" spcFirstLastPara="1" vertOverflow="clip" horzOverflow="clip" vert="horz" wrap="square" lIns="36576" tIns="18288" rIns="36576" bIns="18288" anchor="ctr" anchorCtr="1">
-      <a:spAutoFit/>
-    </cs:bodyPr>
-  </cs:dataLabelCallout>
-  <cs:dataPoint>
-    <cs:lnRef idx="0"/>
-    <cs:fillRef idx="1">
-      <cs:styleClr val="auto"/>
-    </cs:fillRef>
-    <cs:effectRef idx="0"/>
-    <cs:fontRef idx="minor">
-      <a:schemeClr val="tx1"/>
-    </cs:fontRef>
-  </cs:dataPoint>
-  <cs:dataPoint3D>
-    <cs:lnRef idx="0"/>
-    <cs:fillRef idx="1">
-      <cs:styleClr val="auto"/>
-    </cs:fillRef>
-    <cs:effectRef idx="0"/>
-    <cs:fontRef idx="minor">
-      <a:schemeClr val="tx1"/>
-    </cs:fontRef>
-  </cs:dataPoint3D>
-  <cs:dataPointLine>
-    <cs:lnRef idx="0">
-      <cs:styleClr val="auto"/>
-    </cs:lnRef>
-    <cs:fillRef idx="1"/>
-    <cs:effectRef idx="0"/>
-    <cs:fontRef idx="minor">
-      <a:schemeClr val="tx1"/>
-    </cs:fontRef>
-    <cs:spPr>
-      <a:ln w="28575" cap="rnd">
-        <a:solidFill>
-          <a:schemeClr val="phClr"/>
-        </a:solidFill>
-        <a:round/>
-      </a:ln>
-    </cs:spPr>
-  </cs:dataPointLine>
-  <cs:dataPointMarker>
-    <cs:lnRef idx="0">
-      <cs:styleClr val="auto"/>
-    </cs:lnRef>
-    <cs:fillRef idx="1">
-      <cs:styleClr val="auto"/>
-    </cs:fillRef>
-    <cs:effectRef idx="0"/>
-    <cs:fontRef idx="minor">
-      <a:schemeClr val="tx1"/>
-    </cs:fontRef>
-    <cs:spPr>
-      <a:ln w="9525">
-        <a:solidFill>
-          <a:schemeClr val="phClr"/>
-        </a:solidFill>
-      </a:ln>
-    </cs:spPr>
-  </cs:dataPointMarker>
-  <cs:dataPointMarkerLayout symbol="circle" size="5"/>
-  <cs:dataPointWireframe>
-    <cs:lnRef idx="0">
-      <cs:styleClr val="auto"/>
-    </cs:lnRef>
-    <cs:fillRef idx="1"/>
-    <cs:effectRef idx="0"/>
-    <cs:fontRef idx="minor">
-      <a:schemeClr val="tx1"/>
-    </cs:fontRef>
-    <cs:spPr>
-      <a:ln w="9525" cap="rnd">
-        <a:solidFill>
-          <a:schemeClr val="phClr"/>
-        </a:solidFill>
-        <a:round/>
-      </a:ln>
-    </cs:spPr>
-  </cs:dataPointWireframe>
-  <cs:dataTable>
-    <cs:lnRef idx="0"/>
-    <cs:fillRef idx="0"/>
-    <cs:effectRef idx="0"/>
-    <cs:fontRef idx="minor">
-      <a:schemeClr val="tx1">
-        <a:lumMod val="65000"/>
-        <a:lumOff val="35000"/>
-      </a:schemeClr>
-    </cs:fontRef>
-    <cs:spPr>
-      <a:noFill/>
-      <a:ln w="9525" cap="flat" cmpd="sng" algn="ctr">
-        <a:solidFill>
-          <a:schemeClr val="tx1">
-            <a:lumMod val="15000"/>
-            <a:lumOff val="85000"/>
-          </a:schemeClr>
-        </a:solidFill>
-        <a:round/>
-      </a:ln>
-    </cs:spPr>
-    <cs:defRPr sz="900" kern="1200"/>
-  </cs:dataTable>
-  <cs:downBar>
-    <cs:lnRef idx="0"/>
-    <cs:fillRef idx="0"/>
-    <cs:effectRef idx="0"/>
-    <cs:fontRef idx="minor">
-      <a:schemeClr val="dk1"/>
-    </cs:fontRef>
-    <cs:spPr>
-      <a:solidFill>
-        <a:schemeClr val="dk1">
-          <a:lumMod val="65000"/>
-          <a:lumOff val="35000"/>
-        </a:schemeClr>
-      </a:solidFill>
-      <a:ln w="9525">
-        <a:solidFill>
-          <a:schemeClr val="tx1">
-            <a:lumMod val="65000"/>
-            <a:lumOff val="35000"/>
-          </a:schemeClr>
-        </a:solidFill>
-      </a:ln>
-    </cs:spPr>
-  </cs:downBar>
-  <cs:dropLine>
-    <cs:lnRef idx="0"/>
-    <cs:fillRef idx="0"/>
-    <cs:effectRef idx="0"/>
-    <cs:fontRef idx="minor">
-      <a:schemeClr val="tx1"/>
-    </cs:fontRef>
-    <cs:spPr>
-      <a:ln w="9525" cap="flat" cmpd="sng" algn="ctr">
-        <a:solidFill>
-          <a:schemeClr val="tx1">
-            <a:lumMod val="35000"/>
-            <a:lumOff val="65000"/>
-          </a:schemeClr>
-        </a:solidFill>
-        <a:round/>
-      </a:ln>
-    </cs:spPr>
-  </cs:dropLine>
-  <cs:errorBar>
-    <cs:lnRef idx="0"/>
-    <cs:fillRef idx="0"/>
-    <cs:effectRef idx="0"/>
-    <cs:fontRef idx="minor">
-      <a:schemeClr val="tx1"/>
-    </cs:fontRef>
-    <cs:spPr>
-      <a:ln w="9525" cap="flat" cmpd="sng" algn="ctr">
-        <a:solidFill>
-          <a:schemeClr val="tx1">
-            <a:lumMod val="65000"/>
-            <a:lumOff val="35000"/>
-          </a:schemeClr>
-        </a:solidFill>
-        <a:round/>
-      </a:ln>
-    </cs:spPr>
-  </cs:errorBar>
-  <cs:floor>
-    <cs:lnRef idx="0"/>
-    <cs:fillRef idx="0"/>
-    <cs:effectRef idx="0"/>
-    <cs:fontRef idx="minor">
-      <a:schemeClr val="tx1"/>
-    </cs:fontRef>
-    <cs:spPr>
-      <a:noFill/>
-      <a:ln>
-        <a:noFill/>
-      </a:ln>
-    </cs:spPr>
-  </cs:floor>
-  <cs:gridlineMajor>
-    <cs:lnRef idx="0"/>
-    <cs:fillRef idx="0"/>
-    <cs:effectRef idx="0"/>
-    <cs:fontRef idx="minor">
-      <a:schemeClr val="tx1"/>
-    </cs:fontRef>
-    <cs:spPr>
-      <a:ln w="9525" cap="flat" cmpd="sng" algn="ctr">
-        <a:solidFill>
-          <a:schemeClr val="tx1">
-            <a:lumMod val="15000"/>
-            <a:lumOff val="85000"/>
-          </a:schemeClr>
-        </a:solidFill>
-        <a:round/>
-      </a:ln>
-    </cs:spPr>
-  </cs:gridlineMajor>
-  <cs:gridlineMinor>
-    <cs:lnRef idx="0"/>
-    <cs:fillRef idx="0"/>
-    <cs:effectRef idx="0"/>
-    <cs:fontRef idx="minor">
-      <a:schemeClr val="tx1"/>
-    </cs:fontRef>
-    <cs:spPr>
-      <a:ln w="9525" cap="flat" cmpd="sng" algn="ctr">
-        <a:solidFill>
-          <a:schemeClr val="tx1">
-            <a:lumMod val="5000"/>
-            <a:lumOff val="95000"/>
-          </a:schemeClr>
-        </a:solidFill>
-        <a:round/>
-      </a:ln>
-    </cs:spPr>
-  </cs:gridlineMinor>
-  <cs:hiLoLine>
-    <cs:lnRef idx="0"/>
-    <cs:fillRef idx="0"/>
-    <cs:effectRef idx="0"/>
-    <cs:fontRef idx="minor">
-      <a:schemeClr val="tx1"/>
-    </cs:fontRef>
-    <cs:spPr>
-      <a:ln w="9525" cap="flat" cmpd="sng" algn="ctr">
-        <a:solidFill>
-          <a:schemeClr val="tx1">
-            <a:lumMod val="75000"/>
-            <a:lumOff val="25000"/>
-          </a:schemeClr>
-        </a:solidFill>
-        <a:round/>
-      </a:ln>
-    </cs:spPr>
-  </cs:hiLoLine>
-  <cs:leaderLine>
-    <cs:lnRef idx="0"/>
-    <cs:fillRef idx="0"/>
-    <cs:effectRef idx="0"/>
-    <cs:fontRef idx="minor">
-      <a:schemeClr val="tx1"/>
-    </cs:fontRef>
-    <cs:spPr>
-      <a:ln w="9525" cap="flat" cmpd="sng" algn="ctr">
-        <a:solidFill>
-          <a:schemeClr val="tx1">
-            <a:lumMod val="35000"/>
-            <a:lumOff val="65000"/>
-          </a:schemeClr>
-        </a:solidFill>
-        <a:round/>
-      </a:ln>
-    </cs:spPr>
-  </cs:leaderLine>
-  <cs:legend>
-    <cs:lnRef idx="0"/>
-    <cs:fillRef idx="0"/>
-    <cs:effectRef idx="0"/>
-    <cs:fontRef idx="minor">
-      <a:schemeClr val="tx1">
-        <a:lumMod val="65000"/>
-        <a:lumOff val="35000"/>
-      </a:schemeClr>
-    </cs:fontRef>
-    <cs:defRPr sz="900" kern="1200"/>
-  </cs:legend>
-  <cs:plotArea mods="allowNoFillOverride allowNoLineOverride">
-    <cs:lnRef idx="0"/>
-    <cs:fillRef idx="0"/>
-    <cs:effectRef idx="0"/>
-    <cs:fontRef idx="minor">
-      <a:schemeClr val="tx1"/>
-    </cs:fontRef>
-  </cs:plotArea>
-  <cs:plotArea3D mods="allowNoFillOverride allowNoLineOverride">
-    <cs:lnRef idx="0"/>
-    <cs:fillRef idx="0"/>
-    <cs:effectRef idx="0"/>
-    <cs:fontRef idx="minor">
-      <a:schemeClr val="tx1"/>
-    </cs:fontRef>
-  </cs:plotArea3D>
-  <cs:seriesAxis>
-    <cs:lnRef idx="0"/>
-    <cs:fillRef idx="0"/>
-    <cs:effectRef idx="0"/>
-    <cs:fontRef idx="minor">
-      <a:schemeClr val="tx1">
-        <a:lumMod val="65000"/>
-        <a:lumOff val="35000"/>
-      </a:schemeClr>
-    </cs:fontRef>
-    <cs:defRPr sz="900" kern="1200"/>
-  </cs:seriesAxis>
-  <cs:seriesLine>
-    <cs:lnRef idx="0"/>
-    <cs:fillRef idx="0"/>
-    <cs:effectRef idx="0"/>
-    <cs:fontRef idx="minor">
-      <a:schemeClr val="tx1"/>
-    </cs:fontRef>
-    <cs:spPr>
-      <a:ln w="9525" cap="flat" cmpd="sng" algn="ctr">
-        <a:solidFill>
-          <a:schemeClr val="tx1">
-            <a:lumMod val="35000"/>
-            <a:lumOff val="65000"/>
-          </a:schemeClr>
-        </a:solidFill>
-        <a:round/>
-      </a:ln>
-    </cs:spPr>
-  </cs:seriesLine>
-  <cs:title>
-    <cs:lnRef idx="0"/>
-    <cs:fillRef idx="0"/>
-    <cs:effectRef idx="0"/>
-    <cs:fontRef idx="minor">
-      <a:schemeClr val="tx1">
-        <a:lumMod val="65000"/>
-        <a:lumOff val="35000"/>
-      </a:schemeClr>
-    </cs:fontRef>
-    <cs:defRPr sz="1400" b="0" kern="1200" spc="0" baseline="0"/>
-  </cs:title>
-  <cs:trendline>
-    <cs:lnRef idx="0">
-      <cs:styleClr val="auto"/>
-    </cs:lnRef>
-    <cs:fillRef idx="0"/>
-    <cs:effectRef idx="0"/>
-    <cs:fontRef idx="minor">
-      <a:schemeClr val="tx1"/>
-    </cs:fontRef>
-    <cs:spPr>
-      <a:ln w="19050" cap="rnd">
-        <a:solidFill>
-          <a:schemeClr val="phClr"/>
-        </a:solidFill>
-        <a:prstDash val="sysDot"/>
-      </a:ln>
-    </cs:spPr>
-  </cs:trendline>
-  <cs:trendlineLabel>
-    <cs:lnRef idx="0"/>
-    <cs:fillRef idx="0"/>
-    <cs:effectRef idx="0"/>
-    <cs:fontRef idx="minor">
-      <a:schemeClr val="tx1">
-        <a:lumMod val="65000"/>
-        <a:lumOff val="35000"/>
-      </a:schemeClr>
-    </cs:fontRef>
-    <cs:defRPr sz="900" kern="1200"/>
-  </cs:trendlineLabel>
-  <cs:upBar>
-    <cs:lnRef idx="0"/>
-    <cs:fillRef idx="0"/>
-    <cs:effectRef idx="0"/>
-    <cs:fontRef idx="minor">
-      <a:schemeClr val="dk1"/>
-    </cs:fontRef>
-    <cs:spPr>
-      <a:solidFill>
-        <a:schemeClr val="lt1"/>
-      </a:solidFill>
-      <a:ln w="9525">
-        <a:solidFill>
-          <a:schemeClr val="tx1">
-            <a:lumMod val="15000"/>
-            <a:lumOff val="85000"/>
-          </a:schemeClr>
-        </a:solidFill>
-      </a:ln>
-    </cs:spPr>
-  </cs:upBar>
-  <cs:valueAxis>
-    <cs:lnRef idx="0"/>
-    <cs:fillRef idx="0"/>
-    <cs:effectRef idx="0"/>
-    <cs:fontRef idx="minor">
-      <a:schemeClr val="tx1">
-        <a:lumMod val="65000"/>
-        <a:lumOff val="35000"/>
-      </a:schemeClr>
-    </cs:fontRef>
-    <cs:defRPr sz="900" kern="1200"/>
-  </cs:valueAxis>
-  <cs:wall>
-    <cs:lnRef idx="0"/>
-    <cs:fillRef idx="0"/>
-    <cs:effectRef idx="0"/>
-    <cs:fontRef idx="minor">
-      <a:schemeClr val="tx1"/>
-    </cs:fontRef>
-    <cs:spPr>
-      <a:noFill/>
-      <a:ln>
-        <a:noFill/>
-      </a:ln>
-    </cs:spPr>
-  </cs:wall>
-</cs:chartStyle>
-</file>
-
 <file path=word/glossary/document.xml><?xml version="1.0" encoding="utf-8"?>
 <w:glossaryDocument xmlns:wpc="http://schemas.microsoft.com/office/word/2010/wordprocessingCanvas" xmlns:cx="http://schemas.microsoft.com/office/drawing/2014/chartex" xmlns:cx1="http://schemas.microsoft.com/office/drawing/2015/9/8/chartex" xmlns:cx2="http://schemas.microsoft.com/office/drawing/2015/10/21/chartex" xmlns:cx3="http://schemas.microsoft.com/office/drawing/2016/5/9/chartex" xmlns:cx4="http://schemas.microsoft.com/office/drawing/2016/5/10/chartex" xmlns:cx5="http://schemas.microsoft.com/office/drawing/2016/5/11/chartex" xmlns:cx6="http://schemas.microsoft.com/office/drawing/2016/5/12/chartex" xmlns:cx7="http://schemas.microsoft.com/office/drawing/2016/5/13/chartex" xmlns:cx8="http://schemas.microsoft.com/office/drawing/2016/5/14/chartex" xmlns:mc="http://schemas.openxmlformats.org/markup-compatibility/2006" xmlns:aink="http://schemas.microsoft.com/office/drawing/2016/ink" xmlns:am3d="http://schemas.microsoft.com/office/drawing/2017/model3d" xmlns:o="urn:schemas-microsoft-com:office:office" xmlns:r="http://schemas.openxmlformats.org/officeDocument/2006/relationships" xmlns:m="http://schemas.openxmlformats.org/officeDocument/2006/math" xmlns:v="urn:schemas-microsoft-com:vml" xmlns:wp14="http://schemas.microsoft.com/office/word/2010/wordprocessingDrawing" xmlns:wp="http://schemas.openxmlformats.org/drawingml/2006/wordprocessingDrawing" xmlns:w10="urn:schemas-microsoft-com:office:word" xmlns:w="http://schemas.openxmlformats.org/wordprocessingml/2006/main" xmlns:w14="http://schemas.microsoft.com/office/word/2010/wordml" xmlns:w15="http://schemas.microsoft.com/office/word/2012/wordml" xmlns:w16cex="http://schemas.microsoft.com/office/word/2018/wordml/cex" xmlns:w16cid="http://schemas.microsoft.com/office/word/2016/wordml/cid" xmlns:w16="http://schemas.microsoft.com/office/word/2018/wordml" xmlns:w16sdtdh="http://schemas.microsoft.com/office/word/2020/wordml/sdtdatahash" xmlns:w16se="http://schemas.microsoft.com/office/word/2015/wordml/symex" xmlns:wpg="http://schemas.microsoft.com/office/word/2010/wordprocessingGroup" xmlns:wpi="http://schemas.microsoft.com/office/word/2010/wordprocessingInk" xmlns:wne="http://schemas.microsoft.com/office/word/2006/wordml" xmlns:wps="http://schemas.microsoft.com/office/word/2010/wordprocessingShape" mc:Ignorable="w14 w15 w16se w16cid w16 w16cex w16sdtdh wp14">
   <w:docParts>
@@ -6451,1050 +5329,6 @@
     </w:docPart>
     <w:docPart>
       <w:docPartPr>
-        <w:name w:val="CB54E2BFF9514CB4918F6EF0AB84E94F"/>
-        <w:category>
-          <w:name w:val="Général"/>
-          <w:gallery w:val="placeholder"/>
-        </w:category>
-        <w:types>
-          <w:type w:val="bbPlcHdr"/>
-        </w:types>
-        <w:behaviors>
-          <w:behavior w:val="content"/>
-        </w:behaviors>
-        <w:guid w:val="{AEDEEB90-7C6F-40DE-BBCF-3C272C74DB90}"/>
-      </w:docPartPr>
-      <w:docPartBody>
-        <w:p>
-          <w:pPr>
-            <w:pStyle w:val="CB54E2BFF9514CB4918F6EF0AB84E94F"/>
-          </w:pPr>
-          <w:r>
-            <w:rPr>
-              <w:lang w:bidi="fr-FR"/>
-            </w:rPr>
-            <w:t>[Titre du tableau]</w:t>
-          </w:r>
-        </w:p>
-      </w:docPartBody>
-    </w:docPart>
-    <w:docPart>
-      <w:docPartPr>
-        <w:name w:val="67C3560590954C72AC2BA1B0940E8DF2"/>
-        <w:category>
-          <w:name w:val="Général"/>
-          <w:gallery w:val="placeholder"/>
-        </w:category>
-        <w:types>
-          <w:type w:val="bbPlcHdr"/>
-        </w:types>
-        <w:behaviors>
-          <w:behavior w:val="content"/>
-        </w:behaviors>
-        <w:guid w:val="{2ADFF737-8B70-42A0-8C33-FAF64A00132B}"/>
-      </w:docPartPr>
-      <w:docPartBody>
-        <w:p>
-          <w:pPr>
-            <w:pStyle w:val="67C3560590954C72AC2BA1B0940E8DF2"/>
-          </w:pPr>
-          <w:r>
-            <w:rPr>
-              <w:lang w:bidi="fr-FR"/>
-            </w:rPr>
-            <w:t>En-tête de colonne</w:t>
-          </w:r>
-        </w:p>
-      </w:docPartBody>
-    </w:docPart>
-    <w:docPart>
-      <w:docPartPr>
-        <w:name w:val="6E6DE93F39EE4AE0B853B593FE126D15"/>
-        <w:category>
-          <w:name w:val="Général"/>
-          <w:gallery w:val="placeholder"/>
-        </w:category>
-        <w:types>
-          <w:type w:val="bbPlcHdr"/>
-        </w:types>
-        <w:behaviors>
-          <w:behavior w:val="content"/>
-        </w:behaviors>
-        <w:guid w:val="{1FF5AC5E-1454-4F27-ADAB-75EF11D4B0CD}"/>
-      </w:docPartPr>
-      <w:docPartBody>
-        <w:p>
-          <w:pPr>
-            <w:pStyle w:val="6E6DE93F39EE4AE0B853B593FE126D15"/>
-          </w:pPr>
-          <w:r>
-            <w:rPr>
-              <w:lang w:bidi="fr-FR"/>
-            </w:rPr>
-            <w:t>En-tête de colonne</w:t>
-          </w:r>
-        </w:p>
-      </w:docPartBody>
-    </w:docPart>
-    <w:docPart>
-      <w:docPartPr>
-        <w:name w:val="3AFEC7143E6C4AA2B664BB6163C23337"/>
-        <w:category>
-          <w:name w:val="Général"/>
-          <w:gallery w:val="placeholder"/>
-        </w:category>
-        <w:types>
-          <w:type w:val="bbPlcHdr"/>
-        </w:types>
-        <w:behaviors>
-          <w:behavior w:val="content"/>
-        </w:behaviors>
-        <w:guid w:val="{6CFFAFF0-B2D9-4107-9F1B-30739DBB7043}"/>
-      </w:docPartPr>
-      <w:docPartBody>
-        <w:p>
-          <w:pPr>
-            <w:pStyle w:val="3AFEC7143E6C4AA2B664BB6163C23337"/>
-          </w:pPr>
-          <w:r>
-            <w:rPr>
-              <w:lang w:bidi="fr-FR"/>
-            </w:rPr>
-            <w:t>En-tête de colonne</w:t>
-          </w:r>
-        </w:p>
-      </w:docPartBody>
-    </w:docPart>
-    <w:docPart>
-      <w:docPartPr>
-        <w:name w:val="C6F6599E80814C1AA5A384EC29995705"/>
-        <w:category>
-          <w:name w:val="Général"/>
-          <w:gallery w:val="placeholder"/>
-        </w:category>
-        <w:types>
-          <w:type w:val="bbPlcHdr"/>
-        </w:types>
-        <w:behaviors>
-          <w:behavior w:val="content"/>
-        </w:behaviors>
-        <w:guid w:val="{6066A54E-036E-44BA-94C0-2E0B994CE3E6}"/>
-      </w:docPartPr>
-      <w:docPartBody>
-        <w:p>
-          <w:pPr>
-            <w:pStyle w:val="C6F6599E80814C1AA5A384EC29995705"/>
-          </w:pPr>
-          <w:r>
-            <w:rPr>
-              <w:lang w:bidi="fr-FR"/>
-            </w:rPr>
-            <w:t>En-tête de colonne</w:t>
-          </w:r>
-        </w:p>
-      </w:docPartBody>
-    </w:docPart>
-    <w:docPart>
-      <w:docPartPr>
-        <w:name w:val="232291B8984F495DB8E1199BB4251C18"/>
-        <w:category>
-          <w:name w:val="Général"/>
-          <w:gallery w:val="placeholder"/>
-        </w:category>
-        <w:types>
-          <w:type w:val="bbPlcHdr"/>
-        </w:types>
-        <w:behaviors>
-          <w:behavior w:val="content"/>
-        </w:behaviors>
-        <w:guid w:val="{C2C1AC6D-8CE2-47B1-B19A-C1E4793D87C9}"/>
-      </w:docPartPr>
-      <w:docPartBody>
-        <w:p>
-          <w:pPr>
-            <w:pStyle w:val="232291B8984F495DB8E1199BB4251C18"/>
-          </w:pPr>
-          <w:r>
-            <w:rPr>
-              <w:lang w:bidi="fr-FR"/>
-            </w:rPr>
-            <w:t>En-tête de colonne</w:t>
-          </w:r>
-        </w:p>
-      </w:docPartBody>
-    </w:docPart>
-    <w:docPart>
-      <w:docPartPr>
-        <w:name w:val="F898F57CAA22433288E969D597B5CAE7"/>
-        <w:category>
-          <w:name w:val="Général"/>
-          <w:gallery w:val="placeholder"/>
-        </w:category>
-        <w:types>
-          <w:type w:val="bbPlcHdr"/>
-        </w:types>
-        <w:behaviors>
-          <w:behavior w:val="content"/>
-        </w:behaviors>
-        <w:guid w:val="{114F304C-9317-4FBD-8A4D-650AB6BC089C}"/>
-      </w:docPartPr>
-      <w:docPartBody>
-        <w:p>
-          <w:pPr>
-            <w:pStyle w:val="F898F57CAA22433288E969D597B5CAE7"/>
-          </w:pPr>
-          <w:r>
-            <w:rPr>
-              <w:lang w:bidi="fr-FR"/>
-            </w:rPr>
-            <w:t>En-tête de ligne</w:t>
-          </w:r>
-        </w:p>
-      </w:docPartBody>
-    </w:docPart>
-    <w:docPart>
-      <w:docPartPr>
-        <w:name w:val="D84E676140534D9B9DA496A09E5BB823"/>
-        <w:category>
-          <w:name w:val="Général"/>
-          <w:gallery w:val="placeholder"/>
-        </w:category>
-        <w:types>
-          <w:type w:val="bbPlcHdr"/>
-        </w:types>
-        <w:behaviors>
-          <w:behavior w:val="content"/>
-        </w:behaviors>
-        <w:guid w:val="{29BA8AC4-B418-400F-8581-F8FF0CFBA2EC}"/>
-      </w:docPartPr>
-      <w:docPartBody>
-        <w:p>
-          <w:pPr>
-            <w:pStyle w:val="D84E676140534D9B9DA496A09E5BB823"/>
-          </w:pPr>
-          <w:r>
-            <w:rPr>
-              <w:lang w:bidi="fr-FR"/>
-            </w:rPr>
-            <w:t>123</w:t>
-          </w:r>
-        </w:p>
-      </w:docPartBody>
-    </w:docPart>
-    <w:docPart>
-      <w:docPartPr>
-        <w:name w:val="EB1D73C92F884965ACAC0720B9D33591"/>
-        <w:category>
-          <w:name w:val="Général"/>
-          <w:gallery w:val="placeholder"/>
-        </w:category>
-        <w:types>
-          <w:type w:val="bbPlcHdr"/>
-        </w:types>
-        <w:behaviors>
-          <w:behavior w:val="content"/>
-        </w:behaviors>
-        <w:guid w:val="{4F7E45A0-CDF5-46C3-BD7D-B31D71136CA3}"/>
-      </w:docPartPr>
-      <w:docPartBody>
-        <w:p>
-          <w:pPr>
-            <w:pStyle w:val="EB1D73C92F884965ACAC0720B9D33591"/>
-          </w:pPr>
-          <w:r>
-            <w:rPr>
-              <w:lang w:bidi="fr-FR"/>
-            </w:rPr>
-            <w:t>123</w:t>
-          </w:r>
-        </w:p>
-      </w:docPartBody>
-    </w:docPart>
-    <w:docPart>
-      <w:docPartPr>
-        <w:name w:val="E1A63C599CBC497FAF677F57B230FB97"/>
-        <w:category>
-          <w:name w:val="Général"/>
-          <w:gallery w:val="placeholder"/>
-        </w:category>
-        <w:types>
-          <w:type w:val="bbPlcHdr"/>
-        </w:types>
-        <w:behaviors>
-          <w:behavior w:val="content"/>
-        </w:behaviors>
-        <w:guid w:val="{640952F9-BEA0-4D12-953E-8115E15194CA}"/>
-      </w:docPartPr>
-      <w:docPartBody>
-        <w:p>
-          <w:pPr>
-            <w:pStyle w:val="E1A63C599CBC497FAF677F57B230FB97"/>
-          </w:pPr>
-          <w:r>
-            <w:rPr>
-              <w:lang w:bidi="fr-FR"/>
-            </w:rPr>
-            <w:t>123</w:t>
-          </w:r>
-        </w:p>
-      </w:docPartBody>
-    </w:docPart>
-    <w:docPart>
-      <w:docPartPr>
-        <w:name w:val="0E6522C3A36742329B512C25FF8AEEEE"/>
-        <w:category>
-          <w:name w:val="Général"/>
-          <w:gallery w:val="placeholder"/>
-        </w:category>
-        <w:types>
-          <w:type w:val="bbPlcHdr"/>
-        </w:types>
-        <w:behaviors>
-          <w:behavior w:val="content"/>
-        </w:behaviors>
-        <w:guid w:val="{D368B23A-FDAC-4C17-9B0D-FF2143347114}"/>
-      </w:docPartPr>
-      <w:docPartBody>
-        <w:p>
-          <w:pPr>
-            <w:pStyle w:val="0E6522C3A36742329B512C25FF8AEEEE"/>
-          </w:pPr>
-          <w:r>
-            <w:rPr>
-              <w:lang w:bidi="fr-FR"/>
-            </w:rPr>
-            <w:t>En-tête de ligne</w:t>
-          </w:r>
-        </w:p>
-      </w:docPartBody>
-    </w:docPart>
-    <w:docPart>
-      <w:docPartPr>
-        <w:name w:val="BD4EDE1DCAF14AAF96B1E88DCCFA9093"/>
-        <w:category>
-          <w:name w:val="Général"/>
-          <w:gallery w:val="placeholder"/>
-        </w:category>
-        <w:types>
-          <w:type w:val="bbPlcHdr"/>
-        </w:types>
-        <w:behaviors>
-          <w:behavior w:val="content"/>
-        </w:behaviors>
-        <w:guid w:val="{CC231830-9C44-4871-8841-AC0B09FF13F3}"/>
-      </w:docPartPr>
-      <w:docPartBody>
-        <w:p>
-          <w:pPr>
-            <w:pStyle w:val="BD4EDE1DCAF14AAF96B1E88DCCFA9093"/>
-          </w:pPr>
-          <w:r>
-            <w:rPr>
-              <w:lang w:bidi="fr-FR"/>
-            </w:rPr>
-            <w:t>456</w:t>
-          </w:r>
-        </w:p>
-      </w:docPartBody>
-    </w:docPart>
-    <w:docPart>
-      <w:docPartPr>
-        <w:name w:val="16F3572B0A2C46ABB393A796C8308A71"/>
-        <w:category>
-          <w:name w:val="Général"/>
-          <w:gallery w:val="placeholder"/>
-        </w:category>
-        <w:types>
-          <w:type w:val="bbPlcHdr"/>
-        </w:types>
-        <w:behaviors>
-          <w:behavior w:val="content"/>
-        </w:behaviors>
-        <w:guid w:val="{2BA37E91-6716-4FE9-9238-5D37169BC9ED}"/>
-      </w:docPartPr>
-      <w:docPartBody>
-        <w:p>
-          <w:pPr>
-            <w:pStyle w:val="16F3572B0A2C46ABB393A796C8308A71"/>
-          </w:pPr>
-          <w:r>
-            <w:rPr>
-              <w:lang w:bidi="fr-FR"/>
-            </w:rPr>
-            <w:t>456</w:t>
-          </w:r>
-        </w:p>
-      </w:docPartBody>
-    </w:docPart>
-    <w:docPart>
-      <w:docPartPr>
-        <w:name w:val="38D43DA12A724DDEBB030211F2CA1104"/>
-        <w:category>
-          <w:name w:val="Général"/>
-          <w:gallery w:val="placeholder"/>
-        </w:category>
-        <w:types>
-          <w:type w:val="bbPlcHdr"/>
-        </w:types>
-        <w:behaviors>
-          <w:behavior w:val="content"/>
-        </w:behaviors>
-        <w:guid w:val="{3384D6F8-E1F9-4939-A3FC-9483274E6B2C}"/>
-      </w:docPartPr>
-      <w:docPartBody>
-        <w:p>
-          <w:pPr>
-            <w:pStyle w:val="38D43DA12A724DDEBB030211F2CA1104"/>
-          </w:pPr>
-          <w:r>
-            <w:rPr>
-              <w:lang w:bidi="fr-FR"/>
-            </w:rPr>
-            <w:t>456</w:t>
-          </w:r>
-        </w:p>
-      </w:docPartBody>
-    </w:docPart>
-    <w:docPart>
-      <w:docPartPr>
-        <w:name w:val="8898364AADA14EDA91D09E39078C397C"/>
-        <w:category>
-          <w:name w:val="Général"/>
-          <w:gallery w:val="placeholder"/>
-        </w:category>
-        <w:types>
-          <w:type w:val="bbPlcHdr"/>
-        </w:types>
-        <w:behaviors>
-          <w:behavior w:val="content"/>
-        </w:behaviors>
-        <w:guid w:val="{754C2DA2-70D3-451A-9AF4-619A0C1832FB}"/>
-      </w:docPartPr>
-      <w:docPartBody>
-        <w:p>
-          <w:pPr>
-            <w:pStyle w:val="8898364AADA14EDA91D09E39078C397C"/>
-          </w:pPr>
-          <w:r>
-            <w:rPr>
-              <w:lang w:bidi="fr-FR"/>
-            </w:rPr>
-            <w:t>456</w:t>
-          </w:r>
-        </w:p>
-      </w:docPartBody>
-    </w:docPart>
-    <w:docPart>
-      <w:docPartPr>
-        <w:name w:val="1A137BA9E6524F768195227309F3F0E6"/>
-        <w:category>
-          <w:name w:val="Général"/>
-          <w:gallery w:val="placeholder"/>
-        </w:category>
-        <w:types>
-          <w:type w:val="bbPlcHdr"/>
-        </w:types>
-        <w:behaviors>
-          <w:behavior w:val="content"/>
-        </w:behaviors>
-        <w:guid w:val="{A4120CB7-FE77-4750-88E8-FCE6EAD901D7}"/>
-      </w:docPartPr>
-      <w:docPartBody>
-        <w:p>
-          <w:pPr>
-            <w:pStyle w:val="1A137BA9E6524F768195227309F3F0E6"/>
-          </w:pPr>
-          <w:r>
-            <w:rPr>
-              <w:lang w:bidi="fr-FR"/>
-            </w:rPr>
-            <w:t>En-tête de ligne</w:t>
-          </w:r>
-        </w:p>
-      </w:docPartBody>
-    </w:docPart>
-    <w:docPart>
-      <w:docPartPr>
-        <w:name w:val="29B236B2CC2D4AFBA125AC259E31B797"/>
-        <w:category>
-          <w:name w:val="Général"/>
-          <w:gallery w:val="placeholder"/>
-        </w:category>
-        <w:types>
-          <w:type w:val="bbPlcHdr"/>
-        </w:types>
-        <w:behaviors>
-          <w:behavior w:val="content"/>
-        </w:behaviors>
-        <w:guid w:val="{49736048-976F-46DD-952D-F42E3DBEAA9C}"/>
-      </w:docPartPr>
-      <w:docPartBody>
-        <w:p>
-          <w:pPr>
-            <w:pStyle w:val="29B236B2CC2D4AFBA125AC259E31B797"/>
-          </w:pPr>
-          <w:r>
-            <w:rPr>
-              <w:lang w:bidi="fr-FR"/>
-            </w:rPr>
-            <w:t>789</w:t>
-          </w:r>
-        </w:p>
-      </w:docPartBody>
-    </w:docPart>
-    <w:docPart>
-      <w:docPartPr>
-        <w:name w:val="187F199BB22741C38FE47E243295F0D8"/>
-        <w:category>
-          <w:name w:val="Général"/>
-          <w:gallery w:val="placeholder"/>
-        </w:category>
-        <w:types>
-          <w:type w:val="bbPlcHdr"/>
-        </w:types>
-        <w:behaviors>
-          <w:behavior w:val="content"/>
-        </w:behaviors>
-        <w:guid w:val="{AF04E3CA-F6FB-4A38-8828-8C7362B53571}"/>
-      </w:docPartPr>
-      <w:docPartBody>
-        <w:p>
-          <w:pPr>
-            <w:pStyle w:val="187F199BB22741C38FE47E243295F0D8"/>
-          </w:pPr>
-          <w:r>
-            <w:rPr>
-              <w:lang w:bidi="fr-FR"/>
-            </w:rPr>
-            <w:t>789</w:t>
-          </w:r>
-        </w:p>
-      </w:docPartBody>
-    </w:docPart>
-    <w:docPart>
-      <w:docPartPr>
-        <w:name w:val="89BD3BE0C89E45F9842026D368DBE243"/>
-        <w:category>
-          <w:name w:val="Général"/>
-          <w:gallery w:val="placeholder"/>
-        </w:category>
-        <w:types>
-          <w:type w:val="bbPlcHdr"/>
-        </w:types>
-        <w:behaviors>
-          <w:behavior w:val="content"/>
-        </w:behaviors>
-        <w:guid w:val="{EC11EE39-12DF-45C4-B9D6-3270C55EE96E}"/>
-      </w:docPartPr>
-      <w:docPartBody>
-        <w:p>
-          <w:pPr>
-            <w:pStyle w:val="89BD3BE0C89E45F9842026D368DBE243"/>
-          </w:pPr>
-          <w:r>
-            <w:rPr>
-              <w:lang w:bidi="fr-FR"/>
-            </w:rPr>
-            <w:t>789</w:t>
-          </w:r>
-        </w:p>
-      </w:docPartBody>
-    </w:docPart>
-    <w:docPart>
-      <w:docPartPr>
-        <w:name w:val="85A17EBD560E4BBAB84A3A647E0103AC"/>
-        <w:category>
-          <w:name w:val="Général"/>
-          <w:gallery w:val="placeholder"/>
-        </w:category>
-        <w:types>
-          <w:type w:val="bbPlcHdr"/>
-        </w:types>
-        <w:behaviors>
-          <w:behavior w:val="content"/>
-        </w:behaviors>
-        <w:guid w:val="{694FA4F1-32B8-4101-A248-CA14E5D0C19E}"/>
-      </w:docPartPr>
-      <w:docPartBody>
-        <w:p>
-          <w:pPr>
-            <w:pStyle w:val="85A17EBD560E4BBAB84A3A647E0103AC"/>
-          </w:pPr>
-          <w:r>
-            <w:rPr>
-              <w:lang w:bidi="fr-FR"/>
-            </w:rPr>
-            <w:t>789</w:t>
-          </w:r>
-        </w:p>
-      </w:docPartBody>
-    </w:docPart>
-    <w:docPart>
-      <w:docPartPr>
-        <w:name w:val="B8DC2197C0284C82BAFD4C8E72036A6B"/>
-        <w:category>
-          <w:name w:val="Général"/>
-          <w:gallery w:val="placeholder"/>
-        </w:category>
-        <w:types>
-          <w:type w:val="bbPlcHdr"/>
-        </w:types>
-        <w:behaviors>
-          <w:behavior w:val="content"/>
-        </w:behaviors>
-        <w:guid w:val="{3E5529BC-0FDE-4437-ACC1-3C78F8CCDC40}"/>
-      </w:docPartPr>
-      <w:docPartBody>
-        <w:p>
-          <w:pPr>
-            <w:pStyle w:val="B8DC2197C0284C82BAFD4C8E72036A6B"/>
-          </w:pPr>
-          <w:r>
-            <w:rPr>
-              <w:lang w:bidi="fr-FR"/>
-            </w:rPr>
-            <w:t>En-tête de ligne</w:t>
-          </w:r>
-        </w:p>
-      </w:docPartBody>
-    </w:docPart>
-    <w:docPart>
-      <w:docPartPr>
-        <w:name w:val="1CA35AC5D7A1425D98CDB70F41A6A928"/>
-        <w:category>
-          <w:name w:val="Général"/>
-          <w:gallery w:val="placeholder"/>
-        </w:category>
-        <w:types>
-          <w:type w:val="bbPlcHdr"/>
-        </w:types>
-        <w:behaviors>
-          <w:behavior w:val="content"/>
-        </w:behaviors>
-        <w:guid w:val="{4DC456B1-066D-4336-9A65-FC4023254368}"/>
-      </w:docPartPr>
-      <w:docPartBody>
-        <w:p>
-          <w:pPr>
-            <w:pStyle w:val="1CA35AC5D7A1425D98CDB70F41A6A928"/>
-          </w:pPr>
-          <w:r>
-            <w:rPr>
-              <w:lang w:bidi="fr-FR"/>
-            </w:rPr>
-            <w:t>123</w:t>
-          </w:r>
-        </w:p>
-      </w:docPartBody>
-    </w:docPart>
-    <w:docPart>
-      <w:docPartPr>
-        <w:name w:val="C6E56A9006AC4317BB3A4280E6B6354C"/>
-        <w:category>
-          <w:name w:val="Général"/>
-          <w:gallery w:val="placeholder"/>
-        </w:category>
-        <w:types>
-          <w:type w:val="bbPlcHdr"/>
-        </w:types>
-        <w:behaviors>
-          <w:behavior w:val="content"/>
-        </w:behaviors>
-        <w:guid w:val="{60F3CD29-107B-46DA-9C22-0F88D2C2E0DF}"/>
-      </w:docPartPr>
-      <w:docPartBody>
-        <w:p>
-          <w:pPr>
-            <w:pStyle w:val="C6E56A9006AC4317BB3A4280E6B6354C"/>
-          </w:pPr>
-          <w:r>
-            <w:rPr>
-              <w:lang w:bidi="fr-FR"/>
-            </w:rPr>
-            <w:t>123</w:t>
-          </w:r>
-        </w:p>
-      </w:docPartBody>
-    </w:docPart>
-    <w:docPart>
-      <w:docPartPr>
-        <w:name w:val="EDC591E096944E7E82AD25459316366B"/>
-        <w:category>
-          <w:name w:val="Général"/>
-          <w:gallery w:val="placeholder"/>
-        </w:category>
-        <w:types>
-          <w:type w:val="bbPlcHdr"/>
-        </w:types>
-        <w:behaviors>
-          <w:behavior w:val="content"/>
-        </w:behaviors>
-        <w:guid w:val="{8DF29899-34E5-4C24-AAC0-47765183C9A1}"/>
-      </w:docPartPr>
-      <w:docPartBody>
-        <w:p>
-          <w:pPr>
-            <w:pStyle w:val="EDC591E096944E7E82AD25459316366B"/>
-          </w:pPr>
-          <w:r>
-            <w:rPr>
-              <w:lang w:bidi="fr-FR"/>
-            </w:rPr>
-            <w:t>123</w:t>
-          </w:r>
-        </w:p>
-      </w:docPartBody>
-    </w:docPart>
-    <w:docPart>
-      <w:docPartPr>
-        <w:name w:val="92D89992FA4241638B462CAF657968F0"/>
-        <w:category>
-          <w:name w:val="Général"/>
-          <w:gallery w:val="placeholder"/>
-        </w:category>
-        <w:types>
-          <w:type w:val="bbPlcHdr"/>
-        </w:types>
-        <w:behaviors>
-          <w:behavior w:val="content"/>
-        </w:behaviors>
-        <w:guid w:val="{1B78E930-FEC0-40EC-B1E7-403446B62FA5}"/>
-      </w:docPartPr>
-      <w:docPartBody>
-        <w:p>
-          <w:pPr>
-            <w:pStyle w:val="92D89992FA4241638B462CAF657968F0"/>
-          </w:pPr>
-          <w:r>
-            <w:rPr>
-              <w:lang w:bidi="fr-FR"/>
-            </w:rPr>
-            <w:t>123</w:t>
-          </w:r>
-        </w:p>
-      </w:docPartBody>
-    </w:docPart>
-    <w:docPart>
-      <w:docPartPr>
-        <w:name w:val="F9AEEB2B5DEE445DAF46468AF0BFFA3E"/>
-        <w:category>
-          <w:name w:val="Général"/>
-          <w:gallery w:val="placeholder"/>
-        </w:category>
-        <w:types>
-          <w:type w:val="bbPlcHdr"/>
-        </w:types>
-        <w:behaviors>
-          <w:behavior w:val="content"/>
-        </w:behaviors>
-        <w:guid w:val="{0A6372C8-B267-4FAD-A81B-D3057BD3770D}"/>
-      </w:docPartPr>
-      <w:docPartBody>
-        <w:p>
-          <w:pPr>
-            <w:pStyle w:val="F9AEEB2B5DEE445DAF46468AF0BFFA3E"/>
-          </w:pPr>
-          <w:r>
-            <w:rPr>
-              <w:lang w:bidi="fr-FR"/>
-            </w:rPr>
-            <w:t>En-tête de ligne</w:t>
-          </w:r>
-        </w:p>
-      </w:docPartBody>
-    </w:docPart>
-    <w:docPart>
-      <w:docPartPr>
-        <w:name w:val="EAEE5A827D5A440E8D787EDE8741E766"/>
-        <w:category>
-          <w:name w:val="Général"/>
-          <w:gallery w:val="placeholder"/>
-        </w:category>
-        <w:types>
-          <w:type w:val="bbPlcHdr"/>
-        </w:types>
-        <w:behaviors>
-          <w:behavior w:val="content"/>
-        </w:behaviors>
-        <w:guid w:val="{CF1A7F29-6230-4423-9227-01BF888E8F8E}"/>
-      </w:docPartPr>
-      <w:docPartBody>
-        <w:p>
-          <w:pPr>
-            <w:pStyle w:val="EAEE5A827D5A440E8D787EDE8741E766"/>
-          </w:pPr>
-          <w:r>
-            <w:rPr>
-              <w:lang w:bidi="fr-FR"/>
-            </w:rPr>
-            <w:t>456</w:t>
-          </w:r>
-        </w:p>
-      </w:docPartBody>
-    </w:docPart>
-    <w:docPart>
-      <w:docPartPr>
-        <w:name w:val="F3EE6B6CE3DE4977AA06989891AB3D47"/>
-        <w:category>
-          <w:name w:val="Général"/>
-          <w:gallery w:val="placeholder"/>
-        </w:category>
-        <w:types>
-          <w:type w:val="bbPlcHdr"/>
-        </w:types>
-        <w:behaviors>
-          <w:behavior w:val="content"/>
-        </w:behaviors>
-        <w:guid w:val="{4CD6EAFB-595C-45EB-BC7B-CD466F39B7D3}"/>
-      </w:docPartPr>
-      <w:docPartBody>
-        <w:p>
-          <w:pPr>
-            <w:pStyle w:val="F3EE6B6CE3DE4977AA06989891AB3D47"/>
-          </w:pPr>
-          <w:r>
-            <w:rPr>
-              <w:lang w:bidi="fr-FR"/>
-            </w:rPr>
-            <w:t>456</w:t>
-          </w:r>
-        </w:p>
-      </w:docPartBody>
-    </w:docPart>
-    <w:docPart>
-      <w:docPartPr>
-        <w:name w:val="A3C1453986CD40DC8CD1E87275D11564"/>
-        <w:category>
-          <w:name w:val="Général"/>
-          <w:gallery w:val="placeholder"/>
-        </w:category>
-        <w:types>
-          <w:type w:val="bbPlcHdr"/>
-        </w:types>
-        <w:behaviors>
-          <w:behavior w:val="content"/>
-        </w:behaviors>
-        <w:guid w:val="{910D6BAA-FAC8-421E-9025-0F8B8B0A0C4F}"/>
-      </w:docPartPr>
-      <w:docPartBody>
-        <w:p>
-          <w:pPr>
-            <w:pStyle w:val="A3C1453986CD40DC8CD1E87275D11564"/>
-          </w:pPr>
-          <w:r>
-            <w:rPr>
-              <w:lang w:bidi="fr-FR"/>
-            </w:rPr>
-            <w:t>456</w:t>
-          </w:r>
-        </w:p>
-      </w:docPartBody>
-    </w:docPart>
-    <w:docPart>
-      <w:docPartPr>
-        <w:name w:val="A61B1E58C120418B9A5000D4D8BCDF03"/>
-        <w:category>
-          <w:name w:val="Général"/>
-          <w:gallery w:val="placeholder"/>
-        </w:category>
-        <w:types>
-          <w:type w:val="bbPlcHdr"/>
-        </w:types>
-        <w:behaviors>
-          <w:behavior w:val="content"/>
-        </w:behaviors>
-        <w:guid w:val="{4552279D-5727-44AA-BD6A-1C3797EC6343}"/>
-      </w:docPartPr>
-      <w:docPartBody>
-        <w:p>
-          <w:pPr>
-            <w:pStyle w:val="A61B1E58C120418B9A5000D4D8BCDF03"/>
-          </w:pPr>
-          <w:r>
-            <w:rPr>
-              <w:lang w:bidi="fr-FR"/>
-            </w:rPr>
-            <w:t>456</w:t>
-          </w:r>
-        </w:p>
-      </w:docPartBody>
-    </w:docPart>
-    <w:docPart>
-      <w:docPartPr>
-        <w:name w:val="917A20AE29FD42D49A4F25930D7B512C"/>
-        <w:category>
-          <w:name w:val="Général"/>
-          <w:gallery w:val="placeholder"/>
-        </w:category>
-        <w:types>
-          <w:type w:val="bbPlcHdr"/>
-        </w:types>
-        <w:behaviors>
-          <w:behavior w:val="content"/>
-        </w:behaviors>
-        <w:guid w:val="{E83BAD74-9913-4C2F-82A1-084C0C048292}"/>
-      </w:docPartPr>
-      <w:docPartBody>
-        <w:p>
-          <w:pPr>
-            <w:pStyle w:val="917A20AE29FD42D49A4F25930D7B512C"/>
-          </w:pPr>
-          <w:r>
-            <w:rPr>
-              <w:lang w:bidi="fr-FR"/>
-            </w:rPr>
-            <w:t>En-tête de ligne</w:t>
-          </w:r>
-        </w:p>
-      </w:docPartBody>
-    </w:docPart>
-    <w:docPart>
-      <w:docPartPr>
-        <w:name w:val="CBB0CCBD5E5F4DE7872A88C5683A7BD6"/>
-        <w:category>
-          <w:name w:val="Général"/>
-          <w:gallery w:val="placeholder"/>
-        </w:category>
-        <w:types>
-          <w:type w:val="bbPlcHdr"/>
-        </w:types>
-        <w:behaviors>
-          <w:behavior w:val="content"/>
-        </w:behaviors>
-        <w:guid w:val="{FF911FFF-4177-41D5-9209-75D2DE5B2B7B}"/>
-      </w:docPartPr>
-      <w:docPartBody>
-        <w:p>
-          <w:pPr>
-            <w:pStyle w:val="CBB0CCBD5E5F4DE7872A88C5683A7BD6"/>
-          </w:pPr>
-          <w:r>
-            <w:rPr>
-              <w:lang w:bidi="fr-FR"/>
-            </w:rPr>
-            <w:t>789</w:t>
-          </w:r>
-        </w:p>
-      </w:docPartBody>
-    </w:docPart>
-    <w:docPart>
-      <w:docPartPr>
-        <w:name w:val="8687AB3CAC224FC5935C4E7BE3781253"/>
-        <w:category>
-          <w:name w:val="Général"/>
-          <w:gallery w:val="placeholder"/>
-        </w:category>
-        <w:types>
-          <w:type w:val="bbPlcHdr"/>
-        </w:types>
-        <w:behaviors>
-          <w:behavior w:val="content"/>
-        </w:behaviors>
-        <w:guid w:val="{07B0FDB3-63A2-48BB-A231-27B790D676F6}"/>
-      </w:docPartPr>
-      <w:docPartBody>
-        <w:p>
-          <w:pPr>
-            <w:pStyle w:val="8687AB3CAC224FC5935C4E7BE3781253"/>
-          </w:pPr>
-          <w:r>
-            <w:rPr>
-              <w:lang w:bidi="fr-FR"/>
-            </w:rPr>
-            <w:t>789</w:t>
-          </w:r>
-        </w:p>
-      </w:docPartBody>
-    </w:docPart>
-    <w:docPart>
-      <w:docPartPr>
-        <w:name w:val="E8B1B5B3005647728B8E6DFEA2C6959B"/>
-        <w:category>
-          <w:name w:val="Général"/>
-          <w:gallery w:val="placeholder"/>
-        </w:category>
-        <w:types>
-          <w:type w:val="bbPlcHdr"/>
-        </w:types>
-        <w:behaviors>
-          <w:behavior w:val="content"/>
-        </w:behaviors>
-        <w:guid w:val="{E776C633-840F-403C-AF3E-FF9BAF50AC3F}"/>
-      </w:docPartPr>
-      <w:docPartBody>
-        <w:p>
-          <w:pPr>
-            <w:pStyle w:val="E8B1B5B3005647728B8E6DFEA2C6959B"/>
-          </w:pPr>
-          <w:r>
-            <w:rPr>
-              <w:lang w:bidi="fr-FR"/>
-            </w:rPr>
-            <w:t>789</w:t>
-          </w:r>
-        </w:p>
-      </w:docPartBody>
-    </w:docPart>
-    <w:docPart>
-      <w:docPartPr>
-        <w:name w:val="B5AD085BFA88411CB1C694EA7BA30B85"/>
-        <w:category>
-          <w:name w:val="Général"/>
-          <w:gallery w:val="placeholder"/>
-        </w:category>
-        <w:types>
-          <w:type w:val="bbPlcHdr"/>
-        </w:types>
-        <w:behaviors>
-          <w:behavior w:val="content"/>
-        </w:behaviors>
-        <w:guid w:val="{8EE205FB-2802-4399-B556-C7229EFCAE29}"/>
-      </w:docPartPr>
-      <w:docPartBody>
-        <w:p>
-          <w:pPr>
-            <w:pStyle w:val="B5AD085BFA88411CB1C694EA7BA30B85"/>
-          </w:pPr>
-          <w:r>
-            <w:rPr>
-              <w:lang w:bidi="fr-FR"/>
-            </w:rPr>
-            <w:t>789</w:t>
-          </w:r>
-        </w:p>
-      </w:docPartBody>
-    </w:docPart>
-    <w:docPart>
-      <w:docPartPr>
-        <w:name w:val="16BE573AA36140E6A74054FE0D35D10C"/>
-        <w:category>
-          <w:name w:val="Général"/>
-          <w:gallery w:val="placeholder"/>
-        </w:category>
-        <w:types>
-          <w:type w:val="bbPlcHdr"/>
-        </w:types>
-        <w:behaviors>
-          <w:behavior w:val="content"/>
-        </w:behaviors>
-        <w:guid w:val="{2B812A5A-15F2-4EA1-B08E-340FF407E20C}"/>
-      </w:docPartPr>
-      <w:docPartBody>
-        <w:p>
-          <w:pPr>
-            <w:pStyle w:val="16BE573AA36140E6A74054FE0D35D10C"/>
-          </w:pPr>
-          <w:r>
-            <w:rPr>
-              <w:lang w:bidi="fr-FR"/>
-            </w:rPr>
-            <w:t>[Placez tous les tableaux de votre document dans une section dédiée aux tableaux figurant après les références (et, le cas échéant, les notes de bas de page). Commencez une nouvelle page pour chaque tableau, incluez un numéro et un titre de tableau pour chacun d’eux, comme illustré dans cette page. Le texte explicatif figure dans une note qui suit le tableau, comme dans cet exemple. Utilisez le style Tableau/Figure, disponible sous l’onglet Accueil dans la galerie Styles pour définir l’espacement entre le tableau et la note. Les tableaux au format APA peuvent utiliser un interligne simple ou de 1,5. Incluez un titre pour chaque ligne et colonne même si le contenu peut sembler évident. Un style de tableau par défaut a été configuré pour ce modèle correspondant à des instructions de l’APA. Pour insérer un tableau, sous l’onglet Insertion, cliquez sur Tableau.]</w:t>
-          </w:r>
-        </w:p>
-      </w:docPartBody>
-    </w:docPart>
-    <w:docPart>
-      <w:docPartPr>
         <w:name w:val="D3FF6EE7AC2847ECBA86D8A89EC9ED25"/>
         <w:category>
           <w:name w:val="Général"/>
@@ -7522,35 +5356,6 @@
         </w:p>
       </w:docPartBody>
     </w:docPart>
-    <w:docPart>
-      <w:docPartPr>
-        <w:name w:val="E944307C1BA64AC7A1F687E9FEF84DB6"/>
-        <w:category>
-          <w:name w:val="Général"/>
-          <w:gallery w:val="placeholder"/>
-        </w:category>
-        <w:types>
-          <w:type w:val="bbPlcHdr"/>
-        </w:types>
-        <w:behaviors>
-          <w:behavior w:val="content"/>
-        </w:behaviors>
-        <w:guid w:val="{F5CD3150-E9CA-496A-BD7F-DD5EA95E36D7}"/>
-      </w:docPartPr>
-      <w:docPartBody>
-        <w:p>
-          <w:pPr>
-            <w:pStyle w:val="E944307C1BA64AC7A1F687E9FEF84DB6"/>
-          </w:pPr>
-          <w:r>
-            <w:rPr>
-              <w:lang w:bidi="fr-FR"/>
-            </w:rPr>
-            <w:t>[Incluez tous les chiffres dans leur propre section après les références (et les notes de bas de page et tableaux, le cas échéant). Incluez une légende numérotée pour chaque figure. Utilisez le style Tableau/Figure pour ménager un interligne entre la figure et la légende.]</w:t>
-          </w:r>
-        </w:p>
-      </w:docPartBody>
-    </w:docPart>
   </w:docParts>
 </w:glossaryDocument>
 </file>
@@ -7569,7 +5374,7 @@
     <w:charset w:val="00"/>
     <w:family w:val="roman"/>
     <w:pitch w:val="variable"/>
-    <w:sig w:usb0="E0002EFF" w:usb1="C000785B" w:usb2="00000009" w:usb3="00000000" w:csb0="000001FF" w:csb1="00000000"/>
+    <w:sig w:usb0="E0002AFF" w:usb1="C0007843" w:usb2="00000009" w:usb3="00000000" w:csb0="000001FF" w:csb1="00000000"/>
   </w:font>
   <w:font w:name="Courier New">
     <w:panose1 w:val="02070309020205020404"/>
@@ -7591,7 +5396,7 @@
     <w:charset w:val="86"/>
     <w:family w:val="auto"/>
     <w:pitch w:val="variable"/>
-    <w:sig w:usb0="00000203" w:usb1="288F0000" w:usb2="00000016" w:usb3="00000000" w:csb0="00040001" w:csb1="00000000"/>
+    <w:sig w:usb0="00000003" w:usb1="288F0000" w:usb2="00000016" w:usb3="00000000" w:csb0="00040001" w:csb1="00000000"/>
   </w:font>
   <w:font w:name="SimHei">
     <w:altName w:val="黑体"/>
@@ -7620,14 +5425,14 @@
     <w:charset w:val="00"/>
     <w:family w:val="swiss"/>
     <w:pitch w:val="variable"/>
-    <w:sig w:usb0="E4002EFF" w:usb1="C200247B" w:usb2="00000009" w:usb3="00000000" w:csb0="000001FF" w:csb1="00000000"/>
+    <w:sig w:usb0="E0002AFF" w:usb1="4000ACFF" w:usb2="00000001" w:usb3="00000000" w:csb0="000001FF" w:csb1="00000000"/>
   </w:font>
   <w:font w:name="Calibri Light">
     <w:panose1 w:val="020F0302020204030204"/>
     <w:charset w:val="00"/>
     <w:family w:val="swiss"/>
     <w:pitch w:val="variable"/>
-    <w:sig w:usb0="E4002EFF" w:usb1="C200247B" w:usb2="00000009" w:usb3="00000000" w:csb0="000001FF" w:csb1="00000000"/>
+    <w:sig w:usb0="A0002AEF" w:usb1="4000207B" w:usb2="00000000" w:usb3="00000000" w:csb0="000001FF" w:csb1="00000000"/>
   </w:font>
 </w:fonts>
 </file>
@@ -7649,6 +5454,7 @@
   <w:rsids>
     <w:rsidRoot w:val="00D87296"/>
     <w:rsid w:val="00452A9F"/>
+    <w:rsid w:val="0049465E"/>
     <w:rsid w:val="004C25F6"/>
     <w:rsid w:val="0052514B"/>
     <w:rsid w:val="00D87296"/>
